--- a/Report.docx
+++ b/Report.docx
@@ -14,126 +14,6 @@
       <w:pPr>
         <w:jc w:val="center"/>
       </w:pPr>
-    </w:p>
-    <w:p>
-      <w:pPr>
-        <w:jc w:val="left"/>
-      </w:pPr>
-      <w:r>
-        <w:t>The guidelines we have used includes:</w:t>
-      </w:r>
-    </w:p>
-    <w:p>
-      <w:pPr>
-        <w:jc w:val="left"/>
-        <w:rPr>
-          <w:rFonts w:hint="eastAsia"/>
-        </w:rPr>
-      </w:pPr>
-    </w:p>
-    <w:p>
-      <w:pPr>
-        <w:jc w:val="left"/>
-        <w:rPr>
-          <w:b/>
-        </w:rPr>
-      </w:pPr>
-      <w:r>
-        <w:rPr>
-          <w:b/>
-        </w:rPr>
-        <w:t>Four Principles of Good Design (</w:t>
-      </w:r>
-      <w:proofErr w:type="spellStart"/>
-      <w:r>
-        <w:rPr>
-          <w:b/>
-        </w:rPr>
-        <w:t>Shneiderman</w:t>
-      </w:r>
-      <w:proofErr w:type="spellEnd"/>
-      <w:r>
-        <w:rPr>
-          <w:b/>
-        </w:rPr>
-        <w:t xml:space="preserve"> 1998)</w:t>
-      </w:r>
-    </w:p>
-    <w:p>
-      <w:pPr>
-        <w:jc w:val="left"/>
-      </w:pPr>
-      <w:r>
-        <w:t>1. State and the action alternatives should be visible</w:t>
-      </w:r>
-    </w:p>
-    <w:p>
-      <w:pPr>
-        <w:jc w:val="left"/>
-      </w:pPr>
-      <w:r>
-        <w:t>2. Should be a good con</w:t>
-      </w:r>
-      <w:r>
-        <w:t>ceptual model with a consistent</w:t>
-      </w:r>
-      <w:r>
-        <w:rPr>
-          <w:rFonts w:hint="eastAsia"/>
-        </w:rPr>
-        <w:t xml:space="preserve"> </w:t>
-      </w:r>
-      <w:r>
-        <w:t>system image</w:t>
-      </w:r>
-    </w:p>
-    <w:p>
-      <w:pPr>
-        <w:jc w:val="left"/>
-      </w:pPr>
-      <w:r>
-        <w:t>3. Interface should includ</w:t>
-      </w:r>
-      <w:r>
-        <w:t>e good mappings that reveal the</w:t>
-      </w:r>
-      <w:r>
-        <w:rPr>
-          <w:rFonts w:hint="eastAsia"/>
-        </w:rPr>
-        <w:t xml:space="preserve"> </w:t>
-      </w:r>
-      <w:r>
-        <w:t>relationships between stages</w:t>
-      </w:r>
-    </w:p>
-    <w:p>
-      <w:pPr>
-        <w:jc w:val="left"/>
-      </w:pPr>
-      <w:r>
-        <w:t>4. User should receive continuous feedback</w:t>
-      </w:r>
-    </w:p>
-    <w:p>
-      <w:pPr>
-        <w:jc w:val="left"/>
-      </w:pPr>
-    </w:p>
-    <w:p>
-      <w:pPr>
-        <w:jc w:val="left"/>
-        <w:rPr>
-          <w:rFonts w:hint="eastAsia"/>
-          <w:b/>
-        </w:rPr>
-      </w:pPr>
-      <w:r>
-        <w:rPr>
-          <w:b/>
-        </w:rPr>
-        <w:t>Nielsen’s Ten Heuristic Rules (1993)</w:t>
-      </w:r>
       <w:bookmarkStart w:id="0" w:name="_GoBack"/>
       <w:bookmarkEnd w:id="0"/>
     </w:p>
@@ -142,6 +22,116 @@
         <w:jc w:val="left"/>
       </w:pPr>
       <w:r>
+        <w:t>The guidelines we have used includes:</w:t>
+      </w:r>
+    </w:p>
+    <w:p>
+      <w:pPr>
+        <w:jc w:val="left"/>
+      </w:pPr>
+    </w:p>
+    <w:p>
+      <w:pPr>
+        <w:jc w:val="left"/>
+        <w:rPr>
+          <w:b/>
+        </w:rPr>
+      </w:pPr>
+      <w:r>
+        <w:rPr>
+          <w:b/>
+        </w:rPr>
+        <w:t>Four Principles of Good Design (</w:t>
+      </w:r>
+      <w:proofErr w:type="spellStart"/>
+      <w:r>
+        <w:rPr>
+          <w:b/>
+        </w:rPr>
+        <w:t>Shneiderman</w:t>
+      </w:r>
+      <w:proofErr w:type="spellEnd"/>
+      <w:r>
+        <w:rPr>
+          <w:b/>
+        </w:rPr>
+        <w:t xml:space="preserve"> 1998)</w:t>
+      </w:r>
+    </w:p>
+    <w:p>
+      <w:pPr>
+        <w:jc w:val="left"/>
+      </w:pPr>
+      <w:r>
+        <w:t>1. State and the action alternatives should be visible</w:t>
+      </w:r>
+    </w:p>
+    <w:p>
+      <w:pPr>
+        <w:jc w:val="left"/>
+      </w:pPr>
+      <w:r>
+        <w:t>2. Should be a good conceptual model with a consistent</w:t>
+      </w:r>
+      <w:r>
+        <w:rPr>
+          <w:rFonts w:hint="eastAsia"/>
+        </w:rPr>
+        <w:t xml:space="preserve"> </w:t>
+      </w:r>
+      <w:r>
+        <w:t>system image</w:t>
+      </w:r>
+    </w:p>
+    <w:p>
+      <w:pPr>
+        <w:jc w:val="left"/>
+      </w:pPr>
+      <w:r>
+        <w:t>3. Interface should include good mappings that reveal the</w:t>
+      </w:r>
+      <w:r>
+        <w:rPr>
+          <w:rFonts w:hint="eastAsia"/>
+        </w:rPr>
+        <w:t xml:space="preserve"> </w:t>
+      </w:r>
+      <w:r>
+        <w:t>relationships between stages</w:t>
+      </w:r>
+    </w:p>
+    <w:p>
+      <w:pPr>
+        <w:jc w:val="left"/>
+      </w:pPr>
+      <w:r>
+        <w:t>4. User should receive continuous feedback</w:t>
+      </w:r>
+    </w:p>
+    <w:p>
+      <w:pPr>
+        <w:jc w:val="left"/>
+      </w:pPr>
+    </w:p>
+    <w:p>
+      <w:pPr>
+        <w:jc w:val="left"/>
+        <w:rPr>
+          <w:b/>
+        </w:rPr>
+      </w:pPr>
+      <w:r>
+        <w:rPr>
+          <w:b/>
+        </w:rPr>
+        <w:t>Nielsen’s Ten Heuristic Rules (1993)</w:t>
+      </w:r>
+    </w:p>
+    <w:p>
+      <w:pPr>
+        <w:jc w:val="left"/>
+      </w:pPr>
+      <w:r>
         <w:t xml:space="preserve">1. Simple and natural dialog </w:t>
       </w:r>
     </w:p>
@@ -257,9 +247,6 @@
       <w:pPr>
         <w:ind w:rightChars="-297" w:right="-624"/>
         <w:jc w:val="left"/>
-        <w:rPr>
-          <w:rFonts w:hint="eastAsia"/>
-        </w:rPr>
       </w:pPr>
       <w:r>
         <w:t>1. Visibility of system status (Feedback)</w:t>
@@ -460,9 +447,6 @@
       <w:pPr>
         <w:ind w:rightChars="-297" w:right="-624"/>
         <w:jc w:val="left"/>
-        <w:rPr>
-          <w:rFonts w:hint="eastAsia"/>
-        </w:rPr>
       </w:pPr>
     </w:p>
     <w:p>
@@ -470,7 +454,6 @@
         <w:ind w:rightChars="-297" w:right="-624"/>
         <w:jc w:val="left"/>
         <w:rPr>
-          <w:rFonts w:hint="eastAsia"/>
           <w:b/>
         </w:rPr>
       </w:pPr>
@@ -525,186 +508,183 @@
       </w:pPr>
       <w:r>
         <w:lastRenderedPageBreak/>
-        <w:t>2.0/6</w:t>
-      </w:r>
-      <w:r>
+        <w:t>2.0/6 Consistent Display Format</w:t>
+      </w:r>
+    </w:p>
+    <w:p>
+      <w:pPr>
+        <w:jc w:val="left"/>
+      </w:pPr>
+      <w:r>
+        <w:t>2.0/8 User Control of Data Display</w:t>
+      </w:r>
+    </w:p>
+    <w:p>
+      <w:pPr>
+        <w:jc w:val="left"/>
+      </w:pPr>
+      <w:r>
+        <w:t>2.0/12 Familiar Wording</w:t>
+      </w:r>
+    </w:p>
+    <w:p>
+      <w:pPr>
+        <w:jc w:val="left"/>
+      </w:pPr>
+      <w:r>
+        <w:t xml:space="preserve">2.0/15 </w:t>
+      </w:r>
+      <w:r>
+        <w:t>Consistent Grammatical Structure</w:t>
+      </w:r>
+    </w:p>
+    <w:p>
+      <w:pPr>
+        <w:jc w:val="left"/>
+        <w:rPr>
+          <w:rFonts w:hint="eastAsia"/>
+        </w:rPr>
+      </w:pPr>
+    </w:p>
+    <w:p>
+      <w:pPr>
+        <w:jc w:val="left"/>
+      </w:pPr>
+    </w:p>
+    <w:p>
+      <w:pPr>
+        <w:jc w:val="center"/>
+      </w:pPr>
+      <w:r>
+        <w:t>Methods</w:t>
+      </w:r>
+    </w:p>
+    <w:p>
+      <w:pPr>
+        <w:jc w:val="left"/>
+      </w:pPr>
+      <w:r>
+        <w:t xml:space="preserve">The tools we are using includes design tools and software engineering tools. </w:t>
+      </w:r>
+    </w:p>
+    <w:p>
+      <w:pPr>
+        <w:jc w:val="left"/>
+      </w:pPr>
+    </w:p>
+    <w:p>
+      <w:pPr>
+        <w:jc w:val="left"/>
+      </w:pPr>
+      <w:r>
+        <w:t xml:space="preserve">For the design tools, we used paper and hand drawing to draw the framework of the initial pages, and then we organize the initial pages together to a flow diagram, with a clear indication of how the pages are interacting with each other. </w:t>
+      </w:r>
+    </w:p>
+    <w:p>
+      <w:pPr>
+        <w:jc w:val="left"/>
+      </w:pPr>
+    </w:p>
+    <w:p>
+      <w:pPr>
+        <w:jc w:val="left"/>
+      </w:pPr>
+      <w:r>
+        <w:t>For the engineering tools,</w:t>
+      </w:r>
+      <w:r>
+        <w:t xml:space="preserve"> we used Android Studio to put the design we made into an android project. We used xml language to define the layout of the page and then we used java language to create the function behind the layout.</w:t>
+      </w:r>
+    </w:p>
+    <w:p>
+      <w:pPr>
+        <w:jc w:val="left"/>
+      </w:pPr>
+    </w:p>
+    <w:p>
+      <w:pPr>
+        <w:jc w:val="left"/>
+      </w:pPr>
+    </w:p>
+    <w:p>
+      <w:pPr>
+        <w:jc w:val="center"/>
+      </w:pPr>
+      <w:r>
+        <w:t>Results</w:t>
+      </w:r>
+    </w:p>
+    <w:p>
+      <w:pPr>
+        <w:jc w:val="center"/>
+      </w:pPr>
+    </w:p>
+    <w:p>
+      <w:pPr>
+        <w:jc w:val="left"/>
+        <w:rPr>
+          <w:b/>
+        </w:rPr>
+      </w:pPr>
+      <w:r>
+        <w:rPr>
+          <w:b/>
+        </w:rPr>
+        <w:t>Guideline 01.</w:t>
+      </w:r>
+    </w:p>
+    <w:p>
+      <w:pPr>
+        <w:jc w:val="left"/>
+        <w:rPr>
+          <w:color w:val="808080" w:themeColor="background1" w:themeShade="80"/>
+        </w:rPr>
+      </w:pPr>
+      <w:r>
+        <w:rPr>
+          <w:color w:val="808080" w:themeColor="background1" w:themeShade="80"/>
+        </w:rPr>
+        <w:t>Four Principles of Good Design (</w:t>
+      </w:r>
+      <w:proofErr w:type="spellStart"/>
+      <w:r>
+        <w:rPr>
+          <w:color w:val="808080" w:themeColor="background1" w:themeShade="80"/>
+        </w:rPr>
+        <w:t>Shneiderman</w:t>
+      </w:r>
+      <w:proofErr w:type="spellEnd"/>
+      <w:r>
+        <w:rPr>
+          <w:color w:val="808080" w:themeColor="background1" w:themeShade="80"/>
+        </w:rPr>
+        <w:t xml:space="preserve"> 1998)</w:t>
+      </w:r>
+    </w:p>
+    <w:p>
+      <w:pPr>
+        <w:jc w:val="left"/>
+        <w:rPr>
+          <w:color w:val="808080" w:themeColor="background1" w:themeShade="80"/>
+        </w:rPr>
+      </w:pPr>
+      <w:r>
+        <w:rPr>
+          <w:color w:val="808080" w:themeColor="background1" w:themeShade="80"/>
+        </w:rPr>
+        <w:t>2. Should be a good conceptual model with a consistent</w:t>
+      </w:r>
+      <w:r>
+        <w:rPr>
+          <w:rFonts w:hint="eastAsia"/>
+          <w:color w:val="808080" w:themeColor="background1" w:themeShade="80"/>
+        </w:rPr>
         <w:t xml:space="preserve"> </w:t>
       </w:r>
       <w:r>
-        <w:t>Consistent Display Format</w:t>
-      </w:r>
-    </w:p>
-    <w:p>
-      <w:pPr>
-        <w:jc w:val="left"/>
-      </w:pPr>
-      <w:r>
-        <w:t>2.0/8 User Control of Data Display</w:t>
-      </w:r>
-    </w:p>
-    <w:p>
-      <w:pPr>
-        <w:jc w:val="left"/>
-      </w:pPr>
-      <w:r>
-        <w:t>2.0/12 Familiar Wording</w:t>
-      </w:r>
-    </w:p>
-    <w:p>
-      <w:pPr>
-        <w:jc w:val="left"/>
-      </w:pPr>
-      <w:r>
-        <w:t xml:space="preserve">2.0/15 </w:t>
-      </w:r>
-      <w:r>
-        <w:t>Consistent Grammatical Structure</w:t>
-      </w:r>
-    </w:p>
-    <w:p>
-      <w:pPr>
-        <w:jc w:val="left"/>
-      </w:pPr>
-    </w:p>
-    <w:p>
-      <w:pPr>
-        <w:jc w:val="left"/>
-      </w:pPr>
-    </w:p>
-    <w:p>
-      <w:pPr>
-        <w:jc w:val="center"/>
-      </w:pPr>
-      <w:r>
-        <w:t>Methods</w:t>
-      </w:r>
-    </w:p>
-    <w:p>
-      <w:pPr>
-        <w:jc w:val="left"/>
-      </w:pPr>
-      <w:r>
-        <w:t xml:space="preserve">The tools we are using includes design tools and software engineering tools. </w:t>
-      </w:r>
-    </w:p>
-    <w:p>
-      <w:pPr>
-        <w:jc w:val="left"/>
-      </w:pPr>
-    </w:p>
-    <w:p>
-      <w:pPr>
-        <w:jc w:val="left"/>
-      </w:pPr>
-      <w:r>
-        <w:t xml:space="preserve">For the design tools, we used paper and hand drawing to draw the framework of the initial pages, and then we organize the initial pages together to a flow diagram, with a clear indication of how the pages are interacting with each other. </w:t>
-      </w:r>
-    </w:p>
-    <w:p>
-      <w:pPr>
-        <w:jc w:val="left"/>
-      </w:pPr>
-    </w:p>
-    <w:p>
-      <w:pPr>
-        <w:jc w:val="left"/>
-      </w:pPr>
-      <w:r>
-        <w:t>For the engineering tools,</w:t>
-      </w:r>
-      <w:r>
-        <w:t xml:space="preserve"> we used Android Studio to put the design we made into an android project. We used xml language to define the layout of the page and then we used java language to create the function behind the layout.</w:t>
-      </w:r>
-    </w:p>
-    <w:p>
-      <w:pPr>
-        <w:jc w:val="left"/>
-      </w:pPr>
-    </w:p>
-    <w:p>
-      <w:pPr>
-        <w:jc w:val="left"/>
-      </w:pPr>
-    </w:p>
-    <w:p>
-      <w:pPr>
-        <w:jc w:val="center"/>
-      </w:pPr>
-      <w:r>
-        <w:t>Results</w:t>
-      </w:r>
-    </w:p>
-    <w:p>
-      <w:pPr>
-        <w:jc w:val="center"/>
-      </w:pPr>
-    </w:p>
-    <w:p>
-      <w:pPr>
-        <w:jc w:val="left"/>
-        <w:rPr>
-          <w:b/>
-        </w:rPr>
-      </w:pPr>
-      <w:r>
-        <w:rPr>
-          <w:b/>
-        </w:rPr>
-        <w:t>Guideline 01.</w:t>
-      </w:r>
-    </w:p>
-    <w:p>
-      <w:pPr>
-        <w:jc w:val="left"/>
         <w:rPr>
           <w:color w:val="808080" w:themeColor="background1" w:themeShade="80"/>
         </w:rPr>
-      </w:pPr>
-      <w:r>
-        <w:rPr>
-          <w:color w:val="808080" w:themeColor="background1" w:themeShade="80"/>
-        </w:rPr>
-        <w:t>Four Principles of Good Design (</w:t>
-      </w:r>
-      <w:proofErr w:type="spellStart"/>
-      <w:r>
-        <w:rPr>
-          <w:color w:val="808080" w:themeColor="background1" w:themeShade="80"/>
-        </w:rPr>
-        <w:t>Shneiderman</w:t>
-      </w:r>
-      <w:proofErr w:type="spellEnd"/>
-      <w:r>
-        <w:rPr>
-          <w:color w:val="808080" w:themeColor="background1" w:themeShade="80"/>
-        </w:rPr>
-        <w:t xml:space="preserve"> 1998)</w:t>
-      </w:r>
-    </w:p>
-    <w:p>
-      <w:pPr>
-        <w:jc w:val="left"/>
-        <w:rPr>
-          <w:color w:val="808080" w:themeColor="background1" w:themeShade="80"/>
-        </w:rPr>
-      </w:pPr>
-      <w:r>
-        <w:rPr>
-          <w:color w:val="808080" w:themeColor="background1" w:themeShade="80"/>
-        </w:rPr>
-        <w:t>2. Should be a good conceptual model with a consistent</w:t>
-      </w:r>
-      <w:r>
-        <w:rPr>
-          <w:rFonts w:hint="eastAsia"/>
-          <w:color w:val="808080" w:themeColor="background1" w:themeShade="80"/>
-        </w:rPr>
-        <w:t xml:space="preserve"> </w:t>
-      </w:r>
-      <w:r>
-        <w:rPr>
-          <w:color w:val="808080" w:themeColor="background1" w:themeShade="80"/>
-        </w:rPr>
         <w:t>system image</w:t>
       </w:r>
     </w:p>
@@ -712,7 +692,6 @@
       <w:pPr>
         <w:jc w:val="left"/>
         <w:rPr>
-          <w:rFonts w:hint="eastAsia"/>
           <w:b/>
         </w:rPr>
       </w:pPr>
@@ -830,25 +809,7 @@
                 <w:sz w:val="18"/>
                 <w:szCs w:val="18"/>
               </w:rPr>
-              <w:t xml:space="preserve">, dark blue color </w:t>
-            </w:r>
-            <w:r>
-              <w:rPr>
-                <w:rFonts w:asciiTheme="minorHAnsi" w:hAnsiTheme="minorHAnsi"/>
-                <w:color w:val="000000"/>
-                <w:sz w:val="18"/>
-                <w:szCs w:val="18"/>
-              </w:rPr>
-              <w:t>#4FC3F7</w:t>
-            </w:r>
-            <w:r>
-              <w:rPr>
-                <w:rFonts w:asciiTheme="minorHAnsi" w:hAnsiTheme="minorHAnsi"/>
-                <w:color w:val="000000"/>
-                <w:sz w:val="18"/>
-                <w:szCs w:val="18"/>
-              </w:rPr>
-              <w:t>, bold</w:t>
+              <w:t>, dark blue color #4FC3F7, bold</w:t>
             </w:r>
           </w:p>
         </w:tc>
@@ -904,25 +865,7 @@
                 <w:sz w:val="18"/>
                 <w:szCs w:val="18"/>
               </w:rPr>
-              <w:t>12sp</w:t>
-            </w:r>
-            <w:r>
-              <w:rPr>
-                <w:rFonts w:asciiTheme="minorHAnsi" w:hAnsiTheme="minorHAnsi"/>
-                <w:color w:val="000000"/>
-                <w:sz w:val="18"/>
-                <w:szCs w:val="18"/>
-              </w:rPr>
-              <w:t xml:space="preserve">, blue color, </w:t>
-            </w:r>
-            <w:r>
-              <w:rPr>
-                <w:rFonts w:asciiTheme="minorHAnsi" w:hAnsiTheme="minorHAnsi"/>
-                <w:color w:val="000000"/>
-                <w:sz w:val="18"/>
-                <w:szCs w:val="18"/>
-              </w:rPr>
-              <w:t>#4FC3F7</w:t>
+              <w:t>12sp, blue color, #4FC3F7</w:t>
             </w:r>
             <w:r>
               <w:rPr>
@@ -975,15 +918,7 @@
                 <w:sz w:val="18"/>
                 <w:szCs w:val="18"/>
               </w:rPr>
-              <w:t>12sp</w:t>
-            </w:r>
-            <w:r>
-              <w:rPr>
-                <w:color w:val="000000"/>
-                <w:sz w:val="18"/>
-                <w:szCs w:val="18"/>
-              </w:rPr>
-              <w:t>, black color #000000</w:t>
+              <w:t>12sp, black color #000000</w:t>
             </w:r>
           </w:p>
         </w:tc>
@@ -1058,7 +993,6 @@
             <w:pPr>
               <w:jc w:val="left"/>
               <w:rPr>
-                <w:rFonts w:hint="eastAsia"/>
                 <w:sz w:val="18"/>
                 <w:szCs w:val="18"/>
               </w:rPr>
@@ -1120,7 +1054,6 @@
             <w:pPr>
               <w:jc w:val="left"/>
               <w:rPr>
-                <w:rFonts w:hint="eastAsia"/>
                 <w:sz w:val="18"/>
                 <w:szCs w:val="18"/>
               </w:rPr>
@@ -1181,7 +1114,6 @@
             <w:pPr>
               <w:jc w:val="left"/>
               <w:rPr>
-                <w:rFonts w:hint="eastAsia"/>
                 <w:sz w:val="18"/>
                 <w:szCs w:val="18"/>
               </w:rPr>
@@ -1242,7 +1174,6 @@
             <w:pPr>
               <w:jc w:val="left"/>
               <w:rPr>
-                <w:rFonts w:hint="eastAsia"/>
                 <w:sz w:val="18"/>
                 <w:szCs w:val="18"/>
               </w:rPr>
@@ -1289,7 +1220,6 @@
             <w:pPr>
               <w:jc w:val="left"/>
               <w:rPr>
-                <w:rFonts w:hint="eastAsia"/>
                 <w:sz w:val="18"/>
                 <w:szCs w:val="18"/>
               </w:rPr>
@@ -1321,14 +1251,7 @@
                 <w:sz w:val="18"/>
                 <w:szCs w:val="18"/>
               </w:rPr>
-              <w:t xml:space="preserve">background: </w:t>
-            </w:r>
-            <w:r>
-              <w:rPr>
-                <w:sz w:val="18"/>
-                <w:szCs w:val="18"/>
-              </w:rPr>
-              <w:t>light blue color, #E1F5FE</w:t>
+              <w:t>background: light blue color, #E1F5FE</w:t>
             </w:r>
           </w:p>
         </w:tc>
@@ -1342,9 +1265,6 @@
     <w:p>
       <w:pPr>
         <w:jc w:val="left"/>
-        <w:rPr>
-          <w:rFonts w:hint="eastAsia"/>
-        </w:rPr>
       </w:pPr>
       <w:r>
         <w:rPr>
@@ -2065,7 +1985,6 @@
       <w:pPr>
         <w:jc w:val="left"/>
         <w:rPr>
-          <w:rFonts w:hint="eastAsia"/>
           <w:b/>
         </w:rPr>
       </w:pPr>
@@ -2080,7 +1999,6 @@
       <w:pPr>
         <w:jc w:val="left"/>
         <w:rPr>
-          <w:rFonts w:hint="eastAsia"/>
           <w:color w:val="A6A6A6" w:themeColor="background1" w:themeShade="A6"/>
         </w:rPr>
       </w:pPr>
@@ -2109,7 +2027,6 @@
       <w:pPr>
         <w:jc w:val="left"/>
         <w:rPr>
-          <w:rFonts w:hint="eastAsia"/>
           <w:color w:val="A6A6A6" w:themeColor="background1" w:themeShade="A6"/>
         </w:rPr>
       </w:pPr>
@@ -2143,9 +2060,6 @@
         </w:numPr>
         <w:ind w:firstLineChars="0"/>
         <w:jc w:val="left"/>
-        <w:rPr>
-          <w:rFonts w:hint="eastAsia"/>
-        </w:rPr>
       </w:pPr>
       <w:r>
         <w:t>P</w:t>
@@ -2188,9 +2102,6 @@
         <w:pStyle w:val="a4"/>
         <w:ind w:left="420" w:firstLineChars="0" w:firstLine="0"/>
         <w:jc w:val="left"/>
-        <w:rPr>
-          <w:rFonts w:hint="eastAsia"/>
-        </w:rPr>
       </w:pPr>
     </w:p>
     <w:p>
@@ -2736,9 +2647,6 @@
     <w:p>
       <w:pPr>
         <w:jc w:val="left"/>
-        <w:rPr>
-          <w:rFonts w:hint="eastAsia"/>
-        </w:rPr>
       </w:pPr>
       <w:r>
         <w:t>After KWSTF has found a plumber, “My Report” will be updated, a “Count-down” timer will be activated according to the time the plumber estimated to spend on fixing the leak, so the user could be clear that the leak will be fixed in a specific time. At the same time, the previous timer will stop counting and display the time used to find a plumber.</w:t>
@@ -3695,26 +3603,13 @@
         <w:rPr>
           <w:b/>
         </w:rPr>
-        <w:t>Guideline 0</w:t>
-      </w:r>
-      <w:r>
-        <w:rPr>
-          <w:b/>
-        </w:rPr>
-        <w:t>3</w:t>
-      </w:r>
-      <w:r>
-        <w:rPr>
-          <w:b/>
-        </w:rPr>
-        <w:t>:</w:t>
-      </w:r>
-    </w:p>
-    <w:p>
-      <w:pPr>
-        <w:jc w:val="left"/>
-        <w:rPr>
-          <w:rFonts w:hint="eastAsia"/>
+        <w:t>Guideline 03:</w:t>
+      </w:r>
+    </w:p>
+    <w:p>
+      <w:pPr>
+        <w:jc w:val="left"/>
+        <w:rPr>
           <w:b/>
           <w:color w:val="A6A6A6" w:themeColor="background1" w:themeShade="A6"/>
         </w:rPr>
@@ -3845,9 +3740,6 @@
         </w:numPr>
         <w:ind w:rightChars="-297" w:right="-624" w:firstLineChars="0"/>
         <w:jc w:val="left"/>
-        <w:rPr>
-          <w:rFonts w:hint="eastAsia"/>
-        </w:rPr>
       </w:pPr>
       <w:r>
         <w:rPr>
@@ -3861,7 +3753,6 @@
         <w:ind w:rightChars="-297" w:right="-624"/>
         <w:jc w:val="left"/>
         <w:rPr>
-          <w:rFonts w:hint="eastAsia"/>
           <w:b/>
         </w:rPr>
       </w:pPr>
@@ -5162,7 +5053,6 @@
         <w:ind w:rightChars="-297" w:right="-624"/>
         <w:jc w:val="left"/>
         <w:rPr>
-          <w:rFonts w:hint="eastAsia"/>
           <w:b/>
         </w:rPr>
       </w:pPr>
@@ -5180,7 +5070,6 @@
       <w:pPr>
         <w:jc w:val="left"/>
         <w:rPr>
-          <w:rFonts w:hint="eastAsia"/>
           <w:b/>
         </w:rPr>
       </w:pPr>
@@ -5188,13 +5077,7 @@
         <w:rPr>
           <w:b/>
         </w:rPr>
-        <w:t>Gui</w:t>
-      </w:r>
-      <w:r>
-        <w:rPr>
-          <w:b/>
-        </w:rPr>
-        <w:t>deline 04:</w:t>
+        <w:t>Guideline 04:</w:t>
       </w:r>
     </w:p>
     <w:p>
@@ -5298,9 +5181,6 @@
         </w:numPr>
         <w:ind w:rightChars="-297" w:right="-624" w:firstLineChars="0"/>
         <w:jc w:val="left"/>
-        <w:rPr>
-          <w:rFonts w:hint="eastAsia"/>
-        </w:rPr>
       </w:pPr>
       <w:r>
         <w:rPr>
@@ -5788,7 +5668,6 @@
       <w:pPr>
         <w:jc w:val="left"/>
         <w:rPr>
-          <w:rFonts w:hint="eastAsia"/>
           <w:color w:val="A6A6A6" w:themeColor="background1" w:themeShade="A6"/>
         </w:rPr>
       </w:pPr>
@@ -5817,7 +5696,6 @@
       <w:pPr>
         <w:jc w:val="left"/>
         <w:rPr>
-          <w:rFonts w:hint="eastAsia"/>
           <w:color w:val="A6A6A6" w:themeColor="background1" w:themeShade="A6"/>
         </w:rPr>
       </w:pPr>
@@ -5860,7 +5738,6 @@
         <w:ind w:firstLineChars="0"/>
         <w:jc w:val="left"/>
         <w:rPr>
-          <w:rFonts w:hint="eastAsia"/>
           <w:b/>
         </w:rPr>
       </w:pPr>
@@ -6304,9 +6181,6 @@
       <w:pPr>
         <w:ind w:rightChars="-11" w:right="-23"/>
         <w:jc w:val="left"/>
-        <w:rPr>
-          <w:rFonts w:hint="eastAsia"/>
-        </w:rPr>
       </w:pPr>
     </w:p>
     <w:sectPr>
@@ -7799,7 +7673,7 @@
 </file>
 
 <file path=customXml/itemProps1.xml><?xml version="1.0" encoding="utf-8"?>
-<ds:datastoreItem xmlns:ds="http://schemas.openxmlformats.org/officeDocument/2006/customXml" ds:itemID="{0A585B1D-0EDE-48EE-AF5C-8CD423C7B954}">
+<ds:datastoreItem xmlns:ds="http://schemas.openxmlformats.org/officeDocument/2006/customXml" ds:itemID="{5791AB10-03A0-45C9-9ED4-236E3B2DE729}">
   <ds:schemaRefs>
     <ds:schemaRef ds:uri="http://schemas.openxmlformats.org/officeDocument/2006/bibliography"/>
   </ds:schemaRefs>

--- a/Report.docx
+++ b/Report.docx
@@ -14,8 +14,6 @@
       <w:pPr>
         <w:jc w:val="center"/>
       </w:pPr>
-      <w:bookmarkStart w:id="0" w:name="_GoBack"/>
-      <w:bookmarkEnd w:id="0"/>
     </w:p>
     <w:p>
       <w:pPr>
@@ -541,9 +539,6 @@
     <w:p>
       <w:pPr>
         <w:jc w:val="left"/>
-        <w:rPr>
-          <w:rFonts w:hint="eastAsia"/>
-        </w:rPr>
       </w:pPr>
     </w:p>
     <w:p>
@@ -1275,7 +1270,7 @@
     </w:p>
     <w:p>
       <w:pPr>
-        <w:ind w:rightChars="-297" w:right="-624" w:hanging="1"/>
+        <w:ind w:leftChars="200" w:left="420" w:rightChars="-297" w:right="-624"/>
         <w:jc w:val="left"/>
       </w:pPr>
       <w:r>
@@ -1283,10 +1278,11 @@
           <w:rFonts w:hint="eastAsia"/>
           <w:noProof/>
         </w:rPr>
+        <w:lastRenderedPageBreak/>
         <w:drawing>
           <wp:inline distT="0" distB="0" distL="0" distR="0" wp14:anchorId="7C272A92" wp14:editId="05992618">
-            <wp:extent cx="1080000" cy="1799957"/>
-            <wp:effectExtent l="0" t="0" r="6350" b="0"/>
+            <wp:extent cx="1800000" cy="2999928"/>
+            <wp:effectExtent l="0" t="0" r="0" b="0"/>
             <wp:docPr id="2" name="图片 2"/>
             <wp:cNvGraphicFramePr>
               <a:graphicFrameLocks xmlns:a="http://schemas.openxmlformats.org/drawingml/2006/main" noChangeAspect="1"/>
@@ -1313,7 +1309,7 @@
                   <pic:spPr>
                     <a:xfrm>
                       <a:off x="0" y="0"/>
-                      <a:ext cx="1080000" cy="1799957"/>
+                      <a:ext cx="1800000" cy="2999928"/>
                     </a:xfrm>
                     <a:prstGeom prst="rect">
                       <a:avLst/>
@@ -1338,8 +1334,8 @@
         </w:rPr>
         <w:drawing>
           <wp:inline distT="0" distB="0" distL="0" distR="0">
-            <wp:extent cx="1080000" cy="1799957"/>
-            <wp:effectExtent l="0" t="0" r="6350" b="0"/>
+            <wp:extent cx="1800000" cy="2999928"/>
+            <wp:effectExtent l="0" t="0" r="0" b="0"/>
             <wp:docPr id="1" name="图片 1"/>
             <wp:cNvGraphicFramePr>
               <a:graphicFrameLocks xmlns:a="http://schemas.openxmlformats.org/drawingml/2006/main" noChangeAspect="1"/>
@@ -1366,7 +1362,7 @@
                   <pic:spPr>
                     <a:xfrm>
                       <a:off x="0" y="0"/>
-                      <a:ext cx="1080000" cy="1799957"/>
+                      <a:ext cx="1800000" cy="2999928"/>
                     </a:xfrm>
                     <a:prstGeom prst="rect">
                       <a:avLst/>
@@ -1388,8 +1384,8 @@
         </w:rPr>
         <w:drawing>
           <wp:inline distT="0" distB="0" distL="0" distR="0">
-            <wp:extent cx="1080000" cy="1799957"/>
-            <wp:effectExtent l="0" t="0" r="6350" b="0"/>
+            <wp:extent cx="1800000" cy="2999928"/>
+            <wp:effectExtent l="0" t="0" r="0" b="0"/>
             <wp:docPr id="4" name="图片 4"/>
             <wp:cNvGraphicFramePr>
               <a:graphicFrameLocks xmlns:a="http://schemas.openxmlformats.org/drawingml/2006/main" noChangeAspect="1"/>
@@ -1416,7 +1412,7 @@
                   <pic:spPr>
                     <a:xfrm>
                       <a:off x="0" y="0"/>
-                      <a:ext cx="1080000" cy="1799957"/>
+                      <a:ext cx="1800000" cy="2999928"/>
                     </a:xfrm>
                     <a:prstGeom prst="rect">
                       <a:avLst/>
@@ -1438,8 +1434,8 @@
         </w:rPr>
         <w:drawing>
           <wp:inline distT="0" distB="0" distL="0" distR="0" wp14:anchorId="37D097C6" wp14:editId="585B6B55">
-            <wp:extent cx="1080000" cy="1799957"/>
-            <wp:effectExtent l="0" t="0" r="6350" b="0"/>
+            <wp:extent cx="1800000" cy="2999928"/>
+            <wp:effectExtent l="0" t="0" r="0" b="0"/>
             <wp:docPr id="7" name="图片 7"/>
             <wp:cNvGraphicFramePr>
               <a:graphicFrameLocks xmlns:a="http://schemas.openxmlformats.org/drawingml/2006/main" noChangeAspect="1"/>
@@ -1466,7 +1462,7 @@
                   <pic:spPr>
                     <a:xfrm>
                       <a:off x="0" y="0"/>
-                      <a:ext cx="1080000" cy="1799957"/>
+                      <a:ext cx="1800000" cy="2999928"/>
                     </a:xfrm>
                     <a:prstGeom prst="rect">
                       <a:avLst/>
@@ -1488,8 +1484,8 @@
         </w:rPr>
         <w:drawing>
           <wp:inline distT="0" distB="0" distL="0" distR="0">
-            <wp:extent cx="1080000" cy="1799957"/>
-            <wp:effectExtent l="0" t="0" r="6350" b="0"/>
+            <wp:extent cx="1800000" cy="2999928"/>
+            <wp:effectExtent l="0" t="0" r="0" b="0"/>
             <wp:docPr id="5" name="图片 5"/>
             <wp:cNvGraphicFramePr>
               <a:graphicFrameLocks xmlns:a="http://schemas.openxmlformats.org/drawingml/2006/main" noChangeAspect="1"/>
@@ -1516,7 +1512,7 @@
                   <pic:spPr>
                     <a:xfrm>
                       <a:off x="0" y="0"/>
-                      <a:ext cx="1080000" cy="1799957"/>
+                      <a:ext cx="1800000" cy="2999928"/>
                     </a:xfrm>
                     <a:prstGeom prst="rect">
                       <a:avLst/>
@@ -1552,7 +1548,7 @@
     </w:p>
     <w:p>
       <w:pPr>
-        <w:ind w:rightChars="-297" w:right="-624"/>
+        <w:ind w:leftChars="200" w:left="420" w:rightChars="-297" w:right="-624"/>
         <w:jc w:val="left"/>
       </w:pPr>
       <w:r>
@@ -1563,8 +1559,8 @@
         <w:lastRenderedPageBreak/>
         <w:drawing>
           <wp:inline distT="0" distB="0" distL="0" distR="0">
-            <wp:extent cx="1080000" cy="1799961"/>
-            <wp:effectExtent l="0" t="0" r="6350" b="0"/>
+            <wp:extent cx="1800000" cy="2999935"/>
+            <wp:effectExtent l="0" t="0" r="0" b="0"/>
             <wp:docPr id="12" name="图片 12"/>
             <wp:cNvGraphicFramePr>
               <a:graphicFrameLocks xmlns:a="http://schemas.openxmlformats.org/drawingml/2006/main" noChangeAspect="1"/>
@@ -1591,7 +1587,7 @@
                   <pic:spPr>
                     <a:xfrm>
                       <a:off x="0" y="0"/>
-                      <a:ext cx="1080000" cy="1799961"/>
+                      <a:ext cx="1800000" cy="2999935"/>
                     </a:xfrm>
                     <a:prstGeom prst="rect">
                       <a:avLst/>
@@ -1613,8 +1609,8 @@
         </w:rPr>
         <w:drawing>
           <wp:inline distT="0" distB="0" distL="0" distR="0">
-            <wp:extent cx="1080000" cy="1799961"/>
-            <wp:effectExtent l="0" t="0" r="6350" b="0"/>
+            <wp:extent cx="1800000" cy="2999935"/>
+            <wp:effectExtent l="0" t="0" r="0" b="0"/>
             <wp:docPr id="8" name="图片 8"/>
             <wp:cNvGraphicFramePr>
               <a:graphicFrameLocks xmlns:a="http://schemas.openxmlformats.org/drawingml/2006/main" noChangeAspect="1"/>
@@ -1641,7 +1637,7 @@
                   <pic:spPr>
                     <a:xfrm>
                       <a:off x="0" y="0"/>
-                      <a:ext cx="1080000" cy="1799961"/>
+                      <a:ext cx="1800000" cy="2999935"/>
                     </a:xfrm>
                     <a:prstGeom prst="rect">
                       <a:avLst/>
@@ -1666,8 +1662,8 @@
         </w:rPr>
         <w:drawing>
           <wp:inline distT="0" distB="0" distL="0" distR="0">
-            <wp:extent cx="1080000" cy="1799961"/>
-            <wp:effectExtent l="0" t="0" r="6350" b="0"/>
+            <wp:extent cx="1800000" cy="2999935"/>
+            <wp:effectExtent l="0" t="0" r="0" b="0"/>
             <wp:docPr id="9" name="图片 9"/>
             <wp:cNvGraphicFramePr>
               <a:graphicFrameLocks xmlns:a="http://schemas.openxmlformats.org/drawingml/2006/main" noChangeAspect="1"/>
@@ -1694,7 +1690,7 @@
                   <pic:spPr>
                     <a:xfrm>
                       <a:off x="0" y="0"/>
-                      <a:ext cx="1080000" cy="1799961"/>
+                      <a:ext cx="1800000" cy="2999935"/>
                     </a:xfrm>
                     <a:prstGeom prst="rect">
                       <a:avLst/>
@@ -1716,8 +1712,8 @@
         </w:rPr>
         <w:drawing>
           <wp:inline distT="0" distB="0" distL="0" distR="0">
-            <wp:extent cx="1080000" cy="1799961"/>
-            <wp:effectExtent l="0" t="0" r="6350" b="0"/>
+            <wp:extent cx="1800000" cy="2999935"/>
+            <wp:effectExtent l="0" t="0" r="0" b="0"/>
             <wp:docPr id="10" name="图片 10"/>
             <wp:cNvGraphicFramePr>
               <a:graphicFrameLocks xmlns:a="http://schemas.openxmlformats.org/drawingml/2006/main" noChangeAspect="1"/>
@@ -1744,7 +1740,7 @@
                   <pic:spPr>
                     <a:xfrm>
                       <a:off x="0" y="0"/>
-                      <a:ext cx="1080000" cy="1799961"/>
+                      <a:ext cx="1800000" cy="2999935"/>
                     </a:xfrm>
                     <a:prstGeom prst="rect">
                       <a:avLst/>
@@ -1766,8 +1762,8 @@
         </w:rPr>
         <w:drawing>
           <wp:inline distT="0" distB="0" distL="0" distR="0">
-            <wp:extent cx="1080000" cy="1799961"/>
-            <wp:effectExtent l="0" t="0" r="6350" b="0"/>
+            <wp:extent cx="1800000" cy="2999935"/>
+            <wp:effectExtent l="0" t="0" r="0" b="0"/>
             <wp:docPr id="11" name="图片 11"/>
             <wp:cNvGraphicFramePr>
               <a:graphicFrameLocks xmlns:a="http://schemas.openxmlformats.org/drawingml/2006/main" noChangeAspect="1"/>
@@ -1794,7 +1790,7 @@
                   <pic:spPr>
                     <a:xfrm>
                       <a:off x="0" y="0"/>
-                      <a:ext cx="1080000" cy="1799961"/>
+                      <a:ext cx="1800000" cy="2999935"/>
                     </a:xfrm>
                     <a:prstGeom prst="rect">
                       <a:avLst/>
@@ -1809,6 +1805,8 @@
       <w:r>
         <w:t xml:space="preserve"> </w:t>
       </w:r>
+      <w:bookmarkStart w:id="0" w:name="_GoBack"/>
+      <w:bookmarkEnd w:id="0"/>
     </w:p>
     <w:p>
       <w:pPr>
@@ -1824,17 +1822,18 @@
     </w:p>
     <w:p>
       <w:pPr>
-        <w:ind w:rightChars="-297" w:right="-624"/>
+        <w:ind w:rightChars="-297" w:right="-624" w:firstLineChars="200" w:firstLine="420"/>
         <w:jc w:val="left"/>
       </w:pPr>
       <w:r>
         <w:rPr>
           <w:noProof/>
         </w:rPr>
+        <w:lastRenderedPageBreak/>
         <w:drawing>
           <wp:inline distT="0" distB="0" distL="0" distR="0">
-            <wp:extent cx="1080000" cy="1799961"/>
-            <wp:effectExtent l="0" t="0" r="6350" b="0"/>
+            <wp:extent cx="1980000" cy="3299929"/>
+            <wp:effectExtent l="0" t="0" r="1270" b="0"/>
             <wp:docPr id="13" name="图片 13"/>
             <wp:cNvGraphicFramePr>
               <a:graphicFrameLocks xmlns:a="http://schemas.openxmlformats.org/drawingml/2006/main" noChangeAspect="1"/>
@@ -1861,7 +1860,7 @@
                   <pic:spPr>
                     <a:xfrm>
                       <a:off x="0" y="0"/>
-                      <a:ext cx="1080000" cy="1799961"/>
+                      <a:ext cx="1980000" cy="3299929"/>
                     </a:xfrm>
                     <a:prstGeom prst="rect">
                       <a:avLst/>
@@ -1885,8 +1884,8 @@
         </w:rPr>
         <w:drawing>
           <wp:inline distT="0" distB="0" distL="0" distR="0">
-            <wp:extent cx="1080000" cy="1799961"/>
-            <wp:effectExtent l="0" t="0" r="6350" b="0"/>
+            <wp:extent cx="1980000" cy="3299929"/>
+            <wp:effectExtent l="0" t="0" r="1270" b="0"/>
             <wp:docPr id="14" name="图片 14"/>
             <wp:cNvGraphicFramePr>
               <a:graphicFrameLocks xmlns:a="http://schemas.openxmlformats.org/drawingml/2006/main" noChangeAspect="1"/>
@@ -1913,7 +1912,7 @@
                   <pic:spPr>
                     <a:xfrm>
                       <a:off x="0" y="0"/>
-                      <a:ext cx="1080000" cy="1799961"/>
+                      <a:ext cx="1980000" cy="3299929"/>
                     </a:xfrm>
                     <a:prstGeom prst="rect">
                       <a:avLst/>
@@ -1934,8 +1933,8 @@
         </w:rPr>
         <w:drawing>
           <wp:inline distT="0" distB="0" distL="0" distR="0">
-            <wp:extent cx="1080000" cy="1799961"/>
-            <wp:effectExtent l="0" t="0" r="6350" b="0"/>
+            <wp:extent cx="1980000" cy="3299929"/>
+            <wp:effectExtent l="0" t="0" r="1270" b="0"/>
             <wp:docPr id="15" name="图片 15"/>
             <wp:cNvGraphicFramePr>
               <a:graphicFrameLocks xmlns:a="http://schemas.openxmlformats.org/drawingml/2006/main" noChangeAspect="1"/>
@@ -1962,7 +1961,7 @@
                   <pic:spPr>
                     <a:xfrm>
                       <a:off x="0" y="0"/>
-                      <a:ext cx="1080000" cy="1799961"/>
+                      <a:ext cx="1980000" cy="3299929"/>
                     </a:xfrm>
                     <a:prstGeom prst="rect">
                       <a:avLst/>
@@ -2120,27 +2119,27 @@
         <mc:AlternateContent>
           <mc:Choice Requires="wps">
             <w:drawing>
-              <wp:anchor distT="0" distB="0" distL="114300" distR="114300" simplePos="0" relativeHeight="251663360" behindDoc="0" locked="0" layoutInCell="1" allowOverlap="1">
+              <wp:anchor distT="0" distB="0" distL="114300" distR="114300" simplePos="0" relativeHeight="251660288" behindDoc="0" locked="0" layoutInCell="1" allowOverlap="1">
                 <wp:simplePos x="0" y="0"/>
                 <wp:positionH relativeFrom="column">
-                  <wp:posOffset>5876924</wp:posOffset>
+                  <wp:posOffset>621102</wp:posOffset>
                 </wp:positionH>
                 <wp:positionV relativeFrom="paragraph">
-                  <wp:posOffset>350520</wp:posOffset>
+                  <wp:posOffset>921589</wp:posOffset>
                 </wp:positionV>
-                <wp:extent cx="466725" cy="952500"/>
-                <wp:effectExtent l="38100" t="0" r="9525" b="95250"/>
+                <wp:extent cx="1047750" cy="1638300"/>
+                <wp:effectExtent l="0" t="76200" r="0" b="19050"/>
                 <wp:wrapNone/>
-                <wp:docPr id="28" name="肘形连接符 28"/>
+                <wp:docPr id="21" name="肘形连接符 21"/>
                 <wp:cNvGraphicFramePr/>
                 <a:graphic xmlns:a="http://schemas.openxmlformats.org/drawingml/2006/main">
                   <a:graphicData uri="http://schemas.microsoft.com/office/word/2010/wordprocessingShape">
                     <wps:wsp>
                       <wps:cNvCnPr/>
                       <wps:spPr>
-                        <a:xfrm flipH="1">
+                        <a:xfrm flipV="1">
                           <a:off x="0" y="0"/>
-                          <a:ext cx="466725" cy="952500"/>
+                          <a:ext cx="1047750" cy="1638300"/>
                         </a:xfrm>
                         <a:prstGeom prst="bentConnector3">
                           <a:avLst/>
@@ -2167,18 +2166,12 @@
                     </wps:wsp>
                   </a:graphicData>
                 </a:graphic>
-                <wp14:sizeRelH relativeFrom="margin">
-                  <wp14:pctWidth>0</wp14:pctWidth>
-                </wp14:sizeRelH>
-                <wp14:sizeRelV relativeFrom="margin">
-                  <wp14:pctHeight>0</wp14:pctHeight>
-                </wp14:sizeRelV>
               </wp:anchor>
             </w:drawing>
           </mc:Choice>
           <mc:Fallback>
             <w:pict>
-              <v:shapetype w14:anchorId="1543584D" id="_x0000_t34" coordsize="21600,21600" o:spt="34" o:oned="t" adj="10800" path="m,l@0,0@0,21600,21600,21600e" filled="f">
+              <v:shapetype w14:anchorId="4F6C0906" id="_x0000_t34" coordsize="21600,21600" o:spt="34" o:oned="t" adj="10800" path="m,l@0,0@0,21600,21600,21600e" filled="f">
                 <v:stroke joinstyle="miter"/>
                 <v:formulas>
                   <v:f eqn="val #0"/>
@@ -2189,7 +2182,74 @@
                 </v:handles>
                 <o:lock v:ext="edit" shapetype="t"/>
               </v:shapetype>
-              <v:shape id="肘形连接符 28" o:spid="_x0000_s1026" type="#_x0000_t34" style="position:absolute;left:0;text-align:left;margin-left:462.75pt;margin-top:27.6pt;width:36.75pt;height:75pt;flip:x;z-index:251663360;visibility:visible;mso-wrap-style:square;mso-width-percent:0;mso-height-percent:0;mso-wrap-distance-left:9pt;mso-wrap-distance-top:0;mso-wrap-distance-right:9pt;mso-wrap-distance-bottom:0;mso-position-horizontal:absolute;mso-position-horizontal-relative:text;mso-position-vertical:absolute;mso-position-vertical-relative:text;mso-width-percent:0;mso-height-percent:0;mso-width-relative:margin;mso-height-relative:margin" o:gfxdata="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" strokecolor="#ed7d31 [3205]" strokeweight=".5pt">
+              <v:shape id="肘形连接符 21" o:spid="_x0000_s1026" type="#_x0000_t34" style="position:absolute;left:0;text-align:left;margin-left:48.9pt;margin-top:72.55pt;width:82.5pt;height:129pt;flip:y;z-index:251660288;visibility:visible;mso-wrap-style:square;mso-wrap-distance-left:9pt;mso-wrap-distance-top:0;mso-wrap-distance-right:9pt;mso-wrap-distance-bottom:0;mso-position-horizontal:absolute;mso-position-horizontal-relative:text;mso-position-vertical:absolute;mso-position-vertical-relative:text" o:gfxdata="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" strokecolor="#ed7d31 [3205]" strokeweight=".5pt">
+                <v:stroke endarrow="block"/>
+              </v:shape>
+            </w:pict>
+          </mc:Fallback>
+        </mc:AlternateContent>
+      </w:r>
+      <w:r>
+        <w:rPr>
+          <w:rFonts w:hint="eastAsia"/>
+          <w:noProof/>
+        </w:rPr>
+        <mc:AlternateContent>
+          <mc:Choice Requires="wps">
+            <w:drawing>
+              <wp:anchor distT="0" distB="0" distL="114300" distR="114300" simplePos="0" relativeHeight="251661312" behindDoc="0" locked="0" layoutInCell="1" allowOverlap="1">
+                <wp:simplePos x="0" y="0"/>
+                <wp:positionH relativeFrom="column">
+                  <wp:posOffset>2389517</wp:posOffset>
+                </wp:positionH>
+                <wp:positionV relativeFrom="paragraph">
+                  <wp:posOffset>1301151</wp:posOffset>
+                </wp:positionV>
+                <wp:extent cx="1266825" cy="1019175"/>
+                <wp:effectExtent l="0" t="76200" r="0" b="28575"/>
+                <wp:wrapNone/>
+                <wp:docPr id="22" name="肘形连接符 22"/>
+                <wp:cNvGraphicFramePr/>
+                <a:graphic xmlns:a="http://schemas.openxmlformats.org/drawingml/2006/main">
+                  <a:graphicData uri="http://schemas.microsoft.com/office/word/2010/wordprocessingShape">
+                    <wps:wsp>
+                      <wps:cNvCnPr/>
+                      <wps:spPr>
+                        <a:xfrm flipV="1">
+                          <a:off x="0" y="0"/>
+                          <a:ext cx="1266825" cy="1019175"/>
+                        </a:xfrm>
+                        <a:prstGeom prst="bentConnector3">
+                          <a:avLst/>
+                        </a:prstGeom>
+                        <a:ln>
+                          <a:tailEnd type="triangle"/>
+                        </a:ln>
+                      </wps:spPr>
+                      <wps:style>
+                        <a:lnRef idx="1">
+                          <a:schemeClr val="accent2"/>
+                        </a:lnRef>
+                        <a:fillRef idx="0">
+                          <a:schemeClr val="accent2"/>
+                        </a:fillRef>
+                        <a:effectRef idx="0">
+                          <a:schemeClr val="accent2"/>
+                        </a:effectRef>
+                        <a:fontRef idx="minor">
+                          <a:schemeClr val="tx1"/>
+                        </a:fontRef>
+                      </wps:style>
+                      <wps:bodyPr/>
+                    </wps:wsp>
+                  </a:graphicData>
+                </a:graphic>
+              </wp:anchor>
+            </w:drawing>
+          </mc:Choice>
+          <mc:Fallback>
+            <w:pict>
+              <v:shape w14:anchorId="0530EC65" id="肘形连接符 22" o:spid="_x0000_s1026" type="#_x0000_t34" style="position:absolute;left:0;text-align:left;margin-left:188.15pt;margin-top:102.45pt;width:99.75pt;height:80.25pt;flip:y;z-index:251661312;visibility:visible;mso-wrap-style:square;mso-wrap-distance-left:9pt;mso-wrap-distance-top:0;mso-wrap-distance-right:9pt;mso-wrap-distance-bottom:0;mso-position-horizontal:absolute;mso-position-horizontal-relative:text;mso-position-vertical:absolute;mso-position-vertical-relative:text" o:gfxdata="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" strokecolor="#ed7d31 [3205]" strokeweight=".5pt">
                 <v:stroke endarrow="block"/>
               </v:shape>
             </w:pict>
@@ -2207,10 +2267,10 @@
               <wp:anchor distT="0" distB="0" distL="114300" distR="114300" simplePos="0" relativeHeight="251662336" behindDoc="0" locked="0" layoutInCell="1" allowOverlap="1">
                 <wp:simplePos x="0" y="0"/>
                 <wp:positionH relativeFrom="column">
-                  <wp:posOffset>3981449</wp:posOffset>
+                  <wp:posOffset>3976777</wp:posOffset>
                 </wp:positionH>
                 <wp:positionV relativeFrom="paragraph">
-                  <wp:posOffset>1331595</wp:posOffset>
+                  <wp:posOffset>1327030</wp:posOffset>
                 </wp:positionV>
                 <wp:extent cx="1666875" cy="990600"/>
                 <wp:effectExtent l="0" t="0" r="66675" b="57150"/>
@@ -2256,11 +2316,11 @@
           </mc:Choice>
           <mc:Fallback>
             <w:pict>
-              <v:shapetype w14:anchorId="07CD31B7" id="_x0000_t32" coordsize="21600,21600" o:spt="32" o:oned="t" path="m,l21600,21600e" filled="f">
+              <v:shapetype w14:anchorId="5ECBCAFA" id="_x0000_t32" coordsize="21600,21600" o:spt="32" o:oned="t" path="m,l21600,21600e" filled="f">
                 <v:path arrowok="t" fillok="f" o:connecttype="none"/>
                 <o:lock v:ext="edit" shapetype="t"/>
               </v:shapetype>
-              <v:shape id="直接箭头连接符 26" o:spid="_x0000_s1026" type="#_x0000_t32" style="position:absolute;left:0;text-align:left;margin-left:313.5pt;margin-top:104.85pt;width:131.25pt;height:78pt;z-index:251662336;visibility:visible;mso-wrap-style:square;mso-wrap-distance-left:9pt;mso-wrap-distance-top:0;mso-wrap-distance-right:9pt;mso-wrap-distance-bottom:0;mso-position-horizontal:absolute;mso-position-horizontal-relative:text;mso-position-vertical:absolute;mso-position-vertical-relative:text" o:gfxdata="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" strokecolor="#ed7d31 [3205]" strokeweight=".5pt">
+              <v:shape id="直接箭头连接符 26" o:spid="_x0000_s1026" type="#_x0000_t32" style="position:absolute;left:0;text-align:left;margin-left:313.15pt;margin-top:104.5pt;width:131.25pt;height:78pt;z-index:251662336;visibility:visible;mso-wrap-style:square;mso-wrap-distance-left:9pt;mso-wrap-distance-top:0;mso-wrap-distance-right:9pt;mso-wrap-distance-bottom:0;mso-position-horizontal:absolute;mso-position-horizontal-relative:text;mso-position-vertical:absolute;mso-position-vertical-relative:text" o:gfxdata="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" strokecolor="#ed7d31 [3205]" strokeweight=".5pt">
                 <v:stroke endarrow="block" joinstyle="miter"/>
               </v:shape>
             </w:pict>
@@ -2275,27 +2335,27 @@
         <mc:AlternateContent>
           <mc:Choice Requires="wps">
             <w:drawing>
-              <wp:anchor distT="0" distB="0" distL="114300" distR="114300" simplePos="0" relativeHeight="251660288" behindDoc="0" locked="0" layoutInCell="1" allowOverlap="1">
+              <wp:anchor distT="0" distB="0" distL="114300" distR="114300" simplePos="0" relativeHeight="251663360" behindDoc="0" locked="0" layoutInCell="1" allowOverlap="1">
                 <wp:simplePos x="0" y="0"/>
                 <wp:positionH relativeFrom="column">
-                  <wp:posOffset>2390774</wp:posOffset>
+                  <wp:posOffset>5874589</wp:posOffset>
                 </wp:positionH>
                 <wp:positionV relativeFrom="paragraph">
-                  <wp:posOffset>1303020</wp:posOffset>
+                  <wp:posOffset>352245</wp:posOffset>
                 </wp:positionV>
-                <wp:extent cx="1266825" cy="1019175"/>
-                <wp:effectExtent l="0" t="76200" r="0" b="28575"/>
+                <wp:extent cx="466725" cy="952500"/>
+                <wp:effectExtent l="38100" t="0" r="9525" b="95250"/>
                 <wp:wrapNone/>
-                <wp:docPr id="22" name="肘形连接符 22"/>
+                <wp:docPr id="28" name="肘形连接符 28"/>
                 <wp:cNvGraphicFramePr/>
                 <a:graphic xmlns:a="http://schemas.openxmlformats.org/drawingml/2006/main">
                   <a:graphicData uri="http://schemas.microsoft.com/office/word/2010/wordprocessingShape">
                     <wps:wsp>
                       <wps:cNvCnPr/>
                       <wps:spPr>
-                        <a:xfrm flipV="1">
+                        <a:xfrm flipH="1">
                           <a:off x="0" y="0"/>
-                          <a:ext cx="1266825" cy="1019175"/>
+                          <a:ext cx="466725" cy="952500"/>
                         </a:xfrm>
                         <a:prstGeom prst="bentConnector3">
                           <a:avLst/>
@@ -2327,74 +2387,7 @@
           </mc:Choice>
           <mc:Fallback>
             <w:pict>
-              <v:shape w14:anchorId="43FE454C" id="肘形连接符 22" o:spid="_x0000_s1026" type="#_x0000_t34" style="position:absolute;left:0;text-align:left;margin-left:188.25pt;margin-top:102.6pt;width:99.75pt;height:80.25pt;flip:y;z-index:251660288;visibility:visible;mso-wrap-style:square;mso-wrap-distance-left:9pt;mso-wrap-distance-top:0;mso-wrap-distance-right:9pt;mso-wrap-distance-bottom:0;mso-position-horizontal:absolute;mso-position-horizontal-relative:text;mso-position-vertical:absolute;mso-position-vertical-relative:text" o:gfxdata="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" strokecolor="#ed7d31 [3205]" strokeweight=".5pt">
-                <v:stroke endarrow="block"/>
-              </v:shape>
-            </w:pict>
-          </mc:Fallback>
-        </mc:AlternateContent>
-      </w:r>
-      <w:r>
-        <w:rPr>
-          <w:rFonts w:hint="eastAsia"/>
-          <w:noProof/>
-        </w:rPr>
-        <mc:AlternateContent>
-          <mc:Choice Requires="wps">
-            <w:drawing>
-              <wp:anchor distT="0" distB="0" distL="114300" distR="114300" simplePos="0" relativeHeight="251659264" behindDoc="0" locked="0" layoutInCell="1" allowOverlap="1">
-                <wp:simplePos x="0" y="0"/>
-                <wp:positionH relativeFrom="column">
-                  <wp:posOffset>619125</wp:posOffset>
-                </wp:positionH>
-                <wp:positionV relativeFrom="paragraph">
-                  <wp:posOffset>922020</wp:posOffset>
-                </wp:positionV>
-                <wp:extent cx="1047750" cy="1638300"/>
-                <wp:effectExtent l="0" t="76200" r="0" b="19050"/>
-                <wp:wrapNone/>
-                <wp:docPr id="21" name="肘形连接符 21"/>
-                <wp:cNvGraphicFramePr/>
-                <a:graphic xmlns:a="http://schemas.openxmlformats.org/drawingml/2006/main">
-                  <a:graphicData uri="http://schemas.microsoft.com/office/word/2010/wordprocessingShape">
-                    <wps:wsp>
-                      <wps:cNvCnPr/>
-                      <wps:spPr>
-                        <a:xfrm flipV="1">
-                          <a:off x="0" y="0"/>
-                          <a:ext cx="1047750" cy="1638300"/>
-                        </a:xfrm>
-                        <a:prstGeom prst="bentConnector3">
-                          <a:avLst/>
-                        </a:prstGeom>
-                        <a:ln>
-                          <a:tailEnd type="triangle"/>
-                        </a:ln>
-                      </wps:spPr>
-                      <wps:style>
-                        <a:lnRef idx="1">
-                          <a:schemeClr val="accent2"/>
-                        </a:lnRef>
-                        <a:fillRef idx="0">
-                          <a:schemeClr val="accent2"/>
-                        </a:fillRef>
-                        <a:effectRef idx="0">
-                          <a:schemeClr val="accent2"/>
-                        </a:effectRef>
-                        <a:fontRef idx="minor">
-                          <a:schemeClr val="tx1"/>
-                        </a:fontRef>
-                      </wps:style>
-                      <wps:bodyPr/>
-                    </wps:wsp>
-                  </a:graphicData>
-                </a:graphic>
-              </wp:anchor>
-            </w:drawing>
-          </mc:Choice>
-          <mc:Fallback>
-            <w:pict>
-              <v:shape w14:anchorId="5F8B595F" id="肘形连接符 21" o:spid="_x0000_s1026" type="#_x0000_t34" style="position:absolute;left:0;text-align:left;margin-left:48.75pt;margin-top:72.6pt;width:82.5pt;height:129pt;flip:y;z-index:251659264;visibility:visible;mso-wrap-style:square;mso-wrap-distance-left:9pt;mso-wrap-distance-top:0;mso-wrap-distance-right:9pt;mso-wrap-distance-bottom:0;mso-position-horizontal:absolute;mso-position-horizontal-relative:text;mso-position-vertical:absolute;mso-position-vertical-relative:text" o:gfxdata="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" strokecolor="#ed7d31 [3205]" strokeweight=".5pt">
+              <v:shape w14:anchorId="12D73188" id="肘形连接符 28" o:spid="_x0000_s1026" type="#_x0000_t34" style="position:absolute;left:0;text-align:left;margin-left:462.55pt;margin-top:27.75pt;width:36.75pt;height:75pt;flip:x;z-index:251663360;visibility:visible;mso-wrap-style:square;mso-wrap-distance-left:9pt;mso-wrap-distance-top:0;mso-wrap-distance-right:9pt;mso-wrap-distance-bottom:0;mso-position-horizontal:absolute;mso-position-horizontal-relative:text;mso-position-vertical:absolute;mso-position-vertical-relative:text" o:gfxdata="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" strokecolor="#ed7d31 [3205]" strokeweight=".5pt">
                 <v:stroke endarrow="block"/>
               </v:shape>
             </w:pict>
@@ -2632,24 +2625,24 @@
         <w:t xml:space="preserve"> </w:t>
       </w:r>
       <w:r>
-        <w:t xml:space="preserve">At the same time, the timer was sent to track the time that has passed since the user submitted the case, so the user could have a clear </w:t>
+        <w:t>At the same time, the timer was sent to track the time that has passed since the user submitted the case, so the user could have a clear image that how fast the KWSTF are responding to the report.</w:t>
+      </w:r>
+    </w:p>
+    <w:p>
+      <w:pPr>
+        <w:jc w:val="left"/>
+      </w:pPr>
+    </w:p>
+    <w:p>
+      <w:pPr>
+        <w:jc w:val="left"/>
+      </w:pPr>
+      <w:r>
+        <w:t xml:space="preserve">After KWSTF has found a plumber, “My Report” will be updated, a “Count-down” timer will be activated according to the time the plumber estimated to spend on fixing the leak, so the user could be clear that the leak will be fixed in a specific </w:t>
       </w:r>
       <w:r>
         <w:lastRenderedPageBreak/>
-        <w:t>image that how fast the KWSTF are responding to the report.</w:t>
-      </w:r>
-    </w:p>
-    <w:p>
-      <w:pPr>
-        <w:jc w:val="left"/>
-      </w:pPr>
-    </w:p>
-    <w:p>
-      <w:pPr>
-        <w:jc w:val="left"/>
-      </w:pPr>
-      <w:r>
-        <w:t>After KWSTF has found a plumber, “My Report” will be updated, a “Count-down” timer will be activated according to the time the plumber estimated to spend on fixing the leak, so the user could be clear that the leak will be fixed in a specific time. At the same time, the previous timer will stop counting and display the time used to find a plumber.</w:t>
+        <w:t>time. At the same time, the previous timer will stop counting and display the time used to find a plumber.</w:t>
       </w:r>
     </w:p>
     <w:p>
@@ -2744,7 +2737,7 @@
           </mc:Choice>
           <mc:Fallback>
             <w:pict>
-              <v:rect w14:anchorId="6BD89E78" id="矩形 41" o:spid="_x0000_s1026" style="position:absolute;left:0;text-align:left;margin-left:107.25pt;margin-top:54.3pt;width:111pt;height:13.5pt;z-index:251676672;visibility:visible;mso-wrap-style:square;mso-width-percent:0;mso-height-percent:0;mso-wrap-distance-left:9pt;mso-wrap-distance-top:0;mso-wrap-distance-right:9pt;mso-wrap-distance-bottom:0;mso-position-horizontal:absolute;mso-position-horizontal-relative:text;mso-position-vertical:absolute;mso-position-vertical-relative:text;mso-width-percent:0;mso-height-percent:0;mso-width-relative:margin;mso-height-relative:margin;v-text-anchor:middle" o:gfxdata="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" filled="f" strokecolor="red" strokeweight="1pt">
+              <v:rect w14:anchorId="11B95B48" id="矩形 41" o:spid="_x0000_s1026" style="position:absolute;left:0;text-align:left;margin-left:107.25pt;margin-top:54.3pt;width:111pt;height:13.5pt;z-index:251676672;visibility:visible;mso-wrap-style:square;mso-width-percent:0;mso-height-percent:0;mso-wrap-distance-left:9pt;mso-wrap-distance-top:0;mso-wrap-distance-right:9pt;mso-wrap-distance-bottom:0;mso-position-horizontal:absolute;mso-position-horizontal-relative:text;mso-position-vertical:absolute;mso-position-vertical-relative:text;mso-width-percent:0;mso-height-percent:0;mso-width-relative:margin;mso-height-relative:margin;v-text-anchor:middle" o:gfxdata="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" filled="f" strokecolor="red" strokeweight="1pt">
                 <v:stroke dashstyle="dash"/>
               </v:rect>
             </w:pict>
@@ -2823,7 +2816,7 @@
           </mc:Choice>
           <mc:Fallback>
             <w:pict>
-              <v:rect w14:anchorId="10D92AFE" id="矩形 39" o:spid="_x0000_s1026" style="position:absolute;left:0;text-align:left;margin-left:427.5pt;margin-top:62.5pt;width:60pt;height:9.75pt;z-index:251672576;visibility:visible;mso-wrap-style:square;mso-height-percent:0;mso-wrap-distance-left:9pt;mso-wrap-distance-top:0;mso-wrap-distance-right:9pt;mso-wrap-distance-bottom:0;mso-position-horizontal:absolute;mso-position-horizontal-relative:text;mso-position-vertical:absolute;mso-position-vertical-relative:text;mso-height-percent:0;mso-height-relative:margin;v-text-anchor:middle" o:gfxdata="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" filled="f" strokecolor="red" strokeweight="1pt">
+              <v:rect w14:anchorId="447FCBC3" id="矩形 39" o:spid="_x0000_s1026" style="position:absolute;left:0;text-align:left;margin-left:427.5pt;margin-top:62.5pt;width:60pt;height:9.75pt;z-index:251672576;visibility:visible;mso-wrap-style:square;mso-height-percent:0;mso-wrap-distance-left:9pt;mso-wrap-distance-top:0;mso-wrap-distance-right:9pt;mso-wrap-distance-bottom:0;mso-position-horizontal:absolute;mso-position-horizontal-relative:text;mso-position-vertical:absolute;mso-position-vertical-relative:text;mso-height-percent:0;mso-height-relative:margin;v-text-anchor:middle" o:gfxdata="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" filled="f" strokecolor="red" strokeweight="1pt">
                 <v:stroke dashstyle="dash"/>
               </v:rect>
             </w:pict>
@@ -2905,7 +2898,7 @@
           </mc:Choice>
           <mc:Fallback>
             <w:pict>
-              <v:rect w14:anchorId="496DF86F" id="矩形 40" o:spid="_x0000_s1026" style="position:absolute;left:0;text-align:left;margin-left:404.25pt;margin-top:75.3pt;width:111pt;height:13.5pt;z-index:251674624;visibility:visible;mso-wrap-style:square;mso-width-percent:0;mso-height-percent:0;mso-wrap-distance-left:9pt;mso-wrap-distance-top:0;mso-wrap-distance-right:9pt;mso-wrap-distance-bottom:0;mso-position-horizontal:absolute;mso-position-horizontal-relative:text;mso-position-vertical:absolute;mso-position-vertical-relative:text;mso-width-percent:0;mso-height-percent:0;mso-width-relative:margin;mso-height-relative:margin;v-text-anchor:middle" o:gfxdata="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" filled="f" strokecolor="red" strokeweight="1pt">
+              <v:rect w14:anchorId="790D5CD3" id="矩形 40" o:spid="_x0000_s1026" style="position:absolute;left:0;text-align:left;margin-left:404.25pt;margin-top:75.3pt;width:111pt;height:13.5pt;z-index:251674624;visibility:visible;mso-wrap-style:square;mso-width-percent:0;mso-height-percent:0;mso-wrap-distance-left:9pt;mso-wrap-distance-top:0;mso-wrap-distance-right:9pt;mso-wrap-distance-bottom:0;mso-position-horizontal:absolute;mso-position-horizontal-relative:text;mso-position-vertical:absolute;mso-position-vertical-relative:text;mso-width-percent:0;mso-height-percent:0;mso-width-relative:margin;mso-height-relative:margin;v-text-anchor:middle" o:gfxdata="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" filled="f" strokecolor="red" strokeweight="1pt">
                 <v:stroke dashstyle="dash"/>
               </v:rect>
             </w:pict>
@@ -2972,7 +2965,7 @@
           </mc:Choice>
           <mc:Fallback>
             <w:pict>
-              <v:shape w14:anchorId="4E66BF56" id="直接箭头连接符 37" o:spid="_x0000_s1026" type="#_x0000_t32" style="position:absolute;left:0;text-align:left;margin-left:457.5pt;margin-top:88.05pt;width:0;height:17.25pt;z-index:251669504;visibility:visible;mso-wrap-style:square;mso-wrap-distance-left:9pt;mso-wrap-distance-top:0;mso-wrap-distance-right:9pt;mso-wrap-distance-bottom:0;mso-position-horizontal:absolute;mso-position-horizontal-relative:text;mso-position-vertical:absolute;mso-position-vertical-relative:text" o:gfxdata="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" strokecolor="#ed7d31 [3205]" strokeweight=".5pt">
+              <v:shape w14:anchorId="72C934E8" id="直接箭头连接符 37" o:spid="_x0000_s1026" type="#_x0000_t32" style="position:absolute;left:0;text-align:left;margin-left:457.5pt;margin-top:88.05pt;width:0;height:17.25pt;z-index:251669504;visibility:visible;mso-wrap-style:square;mso-wrap-distance-left:9pt;mso-wrap-distance-top:0;mso-wrap-distance-right:9pt;mso-wrap-distance-bottom:0;mso-position-horizontal:absolute;mso-position-horizontal-relative:text;mso-position-vertical:absolute;mso-position-vertical-relative:text" o:gfxdata="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" strokecolor="#ed7d31 [3205]" strokeweight=".5pt">
                 <v:stroke endarrow="block" joinstyle="miter"/>
               </v:shape>
             </w:pict>
@@ -3048,7 +3041,7 @@
           </mc:Choice>
           <mc:Fallback>
             <w:pict>
-              <v:rect w14:anchorId="6F20D24D" id="矩形 38" o:spid="_x0000_s1026" style="position:absolute;left:0;text-align:left;margin-left:277.5pt;margin-top:59.55pt;width:60pt;height:13.5pt;z-index:251670528;visibility:visible;mso-wrap-style:square;mso-wrap-distance-left:9pt;mso-wrap-distance-top:0;mso-wrap-distance-right:9pt;mso-wrap-distance-bottom:0;mso-position-horizontal:absolute;mso-position-horizontal-relative:text;mso-position-vertical:absolute;mso-position-vertical-relative:text;v-text-anchor:middle" o:gfxdata="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" filled="f" strokecolor="red" strokeweight="1pt">
+              <v:rect w14:anchorId="0583B0DB" id="矩形 38" o:spid="_x0000_s1026" style="position:absolute;left:0;text-align:left;margin-left:277.5pt;margin-top:59.55pt;width:60pt;height:13.5pt;z-index:251670528;visibility:visible;mso-wrap-style:square;mso-wrap-distance-left:9pt;mso-wrap-distance-top:0;mso-wrap-distance-right:9pt;mso-wrap-distance-bottom:0;mso-position-horizontal:absolute;mso-position-horizontal-relative:text;mso-position-vertical:absolute;mso-position-vertical-relative:text;v-text-anchor:middle" o:gfxdata="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" filled="f" strokecolor="red" strokeweight="1pt">
                 <v:stroke dashstyle="dash"/>
               </v:rect>
             </w:pict>
@@ -3123,7 +3116,7 @@
           </mc:Choice>
           <mc:Fallback>
             <w:pict>
-              <v:shape w14:anchorId="5B1E0774" id="肘形连接符 36" o:spid="_x0000_s1026" type="#_x0000_t34" style="position:absolute;left:0;text-align:left;margin-left:173.25pt;margin-top:52.75pt;width:255pt;height:168.75pt;flip:y;z-index:251667456;visibility:visible;mso-wrap-style:square;mso-width-percent:0;mso-height-percent:0;mso-wrap-distance-left:9pt;mso-wrap-distance-top:0;mso-wrap-distance-right:9pt;mso-wrap-distance-bottom:0;mso-position-horizontal:absolute;mso-position-horizontal-relative:text;mso-position-vertical:absolute;mso-position-vertical-relative:text;mso-width-percent:0;mso-height-percent:0;mso-width-relative:margin;mso-height-relative:margin" o:gfxdata="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" adj="18469" strokecolor="#ed7d31 [3205]" strokeweight=".5pt">
+              <v:shape w14:anchorId="127FBC44" id="肘形连接符 36" o:spid="_x0000_s1026" type="#_x0000_t34" style="position:absolute;left:0;text-align:left;margin-left:173.25pt;margin-top:52.75pt;width:255pt;height:168.75pt;flip:y;z-index:251667456;visibility:visible;mso-wrap-style:square;mso-width-percent:0;mso-height-percent:0;mso-wrap-distance-left:9pt;mso-wrap-distance-top:0;mso-wrap-distance-right:9pt;mso-wrap-distance-bottom:0;mso-position-horizontal:absolute;mso-position-horizontal-relative:text;mso-position-vertical:absolute;mso-position-vertical-relative:text;mso-width-percent:0;mso-height-percent:0;mso-width-relative:margin;mso-height-relative:margin" o:gfxdata="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" adj="18469" strokecolor="#ed7d31 [3205]" strokeweight=".5pt">
                 <v:stroke endarrow="block"/>
               </v:shape>
             </w:pict>
@@ -3190,7 +3183,7 @@
           </mc:Choice>
           <mc:Fallback>
             <w:pict>
-              <v:shape w14:anchorId="072D4A34" id="肘形连接符 35" o:spid="_x0000_s1026" type="#_x0000_t34" style="position:absolute;left:0;text-align:left;margin-left:173.25pt;margin-top:52.8pt;width:101.25pt;height:162pt;flip:y;z-index:251666432;visibility:visible;mso-wrap-style:square;mso-wrap-distance-left:9pt;mso-wrap-distance-top:0;mso-wrap-distance-right:9pt;mso-wrap-distance-bottom:0;mso-position-horizontal:absolute;mso-position-horizontal-relative:text;mso-position-vertical:absolute;mso-position-vertical-relative:text" o:gfxdata="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" strokecolor="#ed7d31 [3205]" strokeweight=".5pt">
+              <v:shape w14:anchorId="298D8DBE" id="肘形连接符 35" o:spid="_x0000_s1026" type="#_x0000_t34" style="position:absolute;left:0;text-align:left;margin-left:173.25pt;margin-top:52.8pt;width:101.25pt;height:162pt;flip:y;z-index:251666432;visibility:visible;mso-wrap-style:square;mso-wrap-distance-left:9pt;mso-wrap-distance-top:0;mso-wrap-distance-right:9pt;mso-wrap-distance-bottom:0;mso-position-horizontal:absolute;mso-position-horizontal-relative:text;mso-position-vertical:absolute;mso-position-vertical-relative:text" o:gfxdata="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" strokecolor="#ed7d31 [3205]" strokeweight=".5pt">
                 <v:stroke endarrow="block"/>
               </v:shape>
             </w:pict>
@@ -3257,7 +3250,7 @@
           </mc:Choice>
           <mc:Fallback>
             <w:pict>
-              <v:shape w14:anchorId="02D8BFB6" id="直接箭头连接符 34" o:spid="_x0000_s1026" type="#_x0000_t32" style="position:absolute;left:0;text-align:left;margin-left:165.75pt;margin-top:66.3pt;width:0;height:17.25pt;z-index:251665408;visibility:visible;mso-wrap-style:square;mso-wrap-distance-left:9pt;mso-wrap-distance-top:0;mso-wrap-distance-right:9pt;mso-wrap-distance-bottom:0;mso-position-horizontal:absolute;mso-position-horizontal-relative:text;mso-position-vertical:absolute;mso-position-vertical-relative:text" o:gfxdata="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" strokecolor="#ed7d31 [3205]" strokeweight=".5pt">
+              <v:shape w14:anchorId="7C847B20" id="直接箭头连接符 34" o:spid="_x0000_s1026" type="#_x0000_t32" style="position:absolute;left:0;text-align:left;margin-left:165.75pt;margin-top:66.3pt;width:0;height:17.25pt;z-index:251665408;visibility:visible;mso-wrap-style:square;mso-wrap-distance-left:9pt;mso-wrap-distance-top:0;mso-wrap-distance-right:9pt;mso-wrap-distance-bottom:0;mso-position-horizontal:absolute;mso-position-horizontal-relative:text;mso-position-vertical:absolute;mso-position-vertical-relative:text" o:gfxdata="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" strokecolor="#ed7d31 [3205]" strokeweight=".5pt">
                 <v:stroke endarrow="block" joinstyle="miter"/>
               </v:shape>
             </w:pict>
@@ -3332,7 +3325,7 @@
           </mc:Choice>
           <mc:Fallback>
             <w:pict>
-              <v:shape w14:anchorId="3A409043" id="肘形连接符 33" o:spid="_x0000_s1026" type="#_x0000_t34" style="position:absolute;left:0;text-align:left;margin-left:42.75pt;margin-top:49.05pt;width:52.5pt;height:169.5pt;flip:y;z-index:251664384;visibility:visible;mso-wrap-style:square;mso-width-percent:0;mso-height-percent:0;mso-wrap-distance-left:9pt;mso-wrap-distance-top:0;mso-wrap-distance-right:9pt;mso-wrap-distance-bottom:0;mso-position-horizontal:absolute;mso-position-horizontal-relative:text;mso-position-vertical:absolute;mso-position-vertical-relative:text;mso-width-percent:0;mso-height-percent:0;mso-width-relative:margin;mso-height-relative:margin" o:gfxdata="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" adj="0" strokecolor="#ed7d31 [3205]" strokeweight=".5pt">
+              <v:shape w14:anchorId="3BB7E6B6" id="肘形连接符 33" o:spid="_x0000_s1026" type="#_x0000_t34" style="position:absolute;left:0;text-align:left;margin-left:42.75pt;margin-top:49.05pt;width:52.5pt;height:169.5pt;flip:y;z-index:251664384;visibility:visible;mso-wrap-style:square;mso-width-percent:0;mso-height-percent:0;mso-wrap-distance-left:9pt;mso-wrap-distance-top:0;mso-wrap-distance-right:9pt;mso-wrap-distance-bottom:0;mso-position-horizontal:absolute;mso-position-horizontal-relative:text;mso-position-vertical:absolute;mso-position-vertical-relative:text;mso-width-percent:0;mso-height-percent:0;mso-width-relative:margin;mso-height-relative:margin" o:gfxdata="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" adj="0" strokecolor="#ed7d31 [3205]" strokeweight=".5pt">
                 <v:stroke endarrow="block"/>
               </v:shape>
             </w:pict>
@@ -3825,7 +3818,7 @@
           </mc:Choice>
           <mc:Fallback>
             <w:pict>
-              <v:shape w14:anchorId="1D2E8AE2" id="肘形连接符 57" o:spid="_x0000_s1026" type="#_x0000_t34" style="position:absolute;left:0;text-align:left;margin-left:228pt;margin-top:174pt;width:138.75pt;height:38.25pt;z-index:251686912;visibility:visible;mso-wrap-style:square;mso-width-percent:0;mso-height-percent:0;mso-wrap-distance-left:9pt;mso-wrap-distance-top:0;mso-wrap-distance-right:9pt;mso-wrap-distance-bottom:0;mso-position-horizontal:absolute;mso-position-horizontal-relative:text;mso-position-vertical:absolute;mso-position-vertical-relative:text;mso-width-percent:0;mso-height-percent:0;mso-width-relative:margin;mso-height-relative:margin" o:gfxdata="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" adj="21721" strokecolor="#ed7d31 [3205]" strokeweight=".5pt">
+              <v:shape w14:anchorId="3793EFD0" id="肘形连接符 57" o:spid="_x0000_s1026" type="#_x0000_t34" style="position:absolute;left:0;text-align:left;margin-left:228pt;margin-top:174pt;width:138.75pt;height:38.25pt;z-index:251686912;visibility:visible;mso-wrap-style:square;mso-width-percent:0;mso-height-percent:0;mso-wrap-distance-left:9pt;mso-wrap-distance-top:0;mso-wrap-distance-right:9pt;mso-wrap-distance-bottom:0;mso-position-horizontal:absolute;mso-position-horizontal-relative:text;mso-position-vertical:absolute;mso-position-vertical-relative:text;mso-width-percent:0;mso-height-percent:0;mso-width-relative:margin;mso-height-relative:margin" o:gfxdata="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" adj="21721" strokecolor="#ed7d31 [3205]" strokeweight=".5pt">
                 <v:stroke endarrow="block"/>
               </v:shape>
             </w:pict>
@@ -3898,7 +3891,7 @@
           </mc:Choice>
           <mc:Fallback>
             <w:pict>
-              <v:shape w14:anchorId="118627DF" id="直接箭头连接符 54" o:spid="_x0000_s1026" type="#_x0000_t32" style="position:absolute;left:0;text-align:left;margin-left:69.75pt;margin-top:188.25pt;width:147.75pt;height:.75pt;flip:x y;z-index:251684864;visibility:visible;mso-wrap-style:square;mso-width-percent:0;mso-height-percent:0;mso-wrap-distance-left:9pt;mso-wrap-distance-top:0;mso-wrap-distance-right:9pt;mso-wrap-distance-bottom:0;mso-position-horizontal:absolute;mso-position-horizontal-relative:text;mso-position-vertical:absolute;mso-position-vertical-relative:text;mso-width-percent:0;mso-height-percent:0;mso-width-relative:margin;mso-height-relative:margin" o:gfxdata="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" strokecolor="#ed7d31 [3205]" strokeweight=".5pt">
+              <v:shape w14:anchorId="168B09B6" id="直接箭头连接符 54" o:spid="_x0000_s1026" type="#_x0000_t32" style="position:absolute;left:0;text-align:left;margin-left:69.75pt;margin-top:188.25pt;width:147.75pt;height:.75pt;flip:x y;z-index:251684864;visibility:visible;mso-wrap-style:square;mso-width-percent:0;mso-height-percent:0;mso-wrap-distance-left:9pt;mso-wrap-distance-top:0;mso-wrap-distance-right:9pt;mso-wrap-distance-bottom:0;mso-position-horizontal:absolute;mso-position-horizontal-relative:text;mso-position-vertical:absolute;mso-position-vertical-relative:text;mso-width-percent:0;mso-height-percent:0;mso-width-relative:margin;mso-height-relative:margin" o:gfxdata="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" strokecolor="#ed7d31 [3205]" strokeweight=".5pt">
                 <v:stroke endarrow="block" joinstyle="miter"/>
               </v:shape>
             </w:pict>
@@ -3973,7 +3966,7 @@
           </mc:Choice>
           <mc:Fallback>
             <w:pict>
-              <v:shape w14:anchorId="72E802E3" id="肘形连接符 53" o:spid="_x0000_s1026" type="#_x0000_t34" style="position:absolute;left:0;text-align:left;margin-left:70.5pt;margin-top:195.75pt;width:246.75pt;height:17.25pt;flip:x y;z-index:251683840;visibility:visible;mso-wrap-style:square;mso-width-percent:0;mso-height-percent:0;mso-wrap-distance-left:9pt;mso-wrap-distance-top:0;mso-wrap-distance-right:9pt;mso-wrap-distance-bottom:0;mso-position-horizontal:absolute;mso-position-horizontal-relative:text;mso-position-vertical:absolute;mso-position-vertical-relative:text;mso-width-percent:0;mso-height-percent:0;mso-width-relative:margin;mso-height-relative:margin" o:gfxdata="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" adj="11382" strokecolor="#ed7d31 [3205]" strokeweight=".5pt">
+              <v:shape w14:anchorId="519F35AF" id="肘形连接符 53" o:spid="_x0000_s1026" type="#_x0000_t34" style="position:absolute;left:0;text-align:left;margin-left:70.5pt;margin-top:195.75pt;width:246.75pt;height:17.25pt;flip:x y;z-index:251683840;visibility:visible;mso-wrap-style:square;mso-width-percent:0;mso-height-percent:0;mso-wrap-distance-left:9pt;mso-wrap-distance-top:0;mso-wrap-distance-right:9pt;mso-wrap-distance-bottom:0;mso-position-horizontal:absolute;mso-position-horizontal-relative:text;mso-position-vertical:absolute;mso-position-vertical-relative:text;mso-width-percent:0;mso-height-percent:0;mso-width-relative:margin;mso-height-relative:margin" o:gfxdata="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" adj="11382" strokecolor="#ed7d31 [3205]" strokeweight=".5pt">
                 <v:stroke endarrow="block"/>
               </v:shape>
             </w:pict>
@@ -4048,7 +4041,7 @@
           </mc:Choice>
           <mc:Fallback>
             <w:pict>
-              <v:shape w14:anchorId="6DF65E29" id="肘形连接符 49" o:spid="_x0000_s1026" type="#_x0000_t34" style="position:absolute;left:0;text-align:left;margin-left:69.75pt;margin-top:201.75pt;width:100.5pt;height:12pt;flip:x y;z-index:251679744;visibility:visible;mso-wrap-style:square;mso-width-percent:0;mso-height-percent:0;mso-wrap-distance-left:9pt;mso-wrap-distance-top:0;mso-wrap-distance-right:9pt;mso-wrap-distance-bottom:0;mso-position-horizontal:absolute;mso-position-horizontal-relative:text;mso-position-vertical:absolute;mso-position-vertical-relative:text;mso-width-percent:0;mso-height-percent:0;mso-width-relative:margin;mso-height-relative:margin" o:gfxdata="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" strokecolor="#ed7d31 [3205]" strokeweight=".5pt">
+              <v:shape w14:anchorId="451661D4" id="肘形连接符 49" o:spid="_x0000_s1026" type="#_x0000_t34" style="position:absolute;left:0;text-align:left;margin-left:69.75pt;margin-top:201.75pt;width:100.5pt;height:12pt;flip:x y;z-index:251679744;visibility:visible;mso-wrap-style:square;mso-width-percent:0;mso-height-percent:0;mso-wrap-distance-left:9pt;mso-wrap-distance-top:0;mso-wrap-distance-right:9pt;mso-wrap-distance-bottom:0;mso-position-horizontal:absolute;mso-position-horizontal-relative:text;mso-position-vertical:absolute;mso-position-vertical-relative:text;mso-width-percent:0;mso-height-percent:0;mso-width-relative:margin;mso-height-relative:margin" o:gfxdata="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" strokecolor="#ed7d31 [3205]" strokeweight=".5pt">
                 <v:stroke endarrow="block"/>
               </v:shape>
             </w:pict>
@@ -4134,7 +4127,7 @@
           </mc:Choice>
           <mc:Fallback>
             <w:pict>
-              <v:rect w14:anchorId="5D41E4E1" id="矩形 52" o:spid="_x0000_s1026" style="position:absolute;left:0;text-align:left;margin-left:342pt;margin-top:204.75pt;width:42.75pt;height:20.25pt;z-index:251682816;visibility:visible;mso-wrap-style:square;mso-width-percent:0;mso-height-percent:0;mso-wrap-distance-left:9pt;mso-wrap-distance-top:0;mso-wrap-distance-right:9pt;mso-wrap-distance-bottom:0;mso-position-horizontal:absolute;mso-position-horizontal-relative:text;mso-position-vertical:absolute;mso-position-vertical-relative:text;mso-width-percent:0;mso-height-percent:0;mso-width-relative:margin;mso-height-relative:margin;v-text-anchor:middle" o:gfxdata="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" fillcolor="red" stroked="f" strokeweight="1pt">
+              <v:rect w14:anchorId="09ECA285" id="矩形 52" o:spid="_x0000_s1026" style="position:absolute;left:0;text-align:left;margin-left:342pt;margin-top:204.75pt;width:42.75pt;height:20.25pt;z-index:251682816;visibility:visible;mso-wrap-style:square;mso-width-percent:0;mso-height-percent:0;mso-wrap-distance-left:9pt;mso-wrap-distance-top:0;mso-wrap-distance-right:9pt;mso-wrap-distance-bottom:0;mso-position-horizontal:absolute;mso-position-horizontal-relative:text;mso-position-vertical:absolute;mso-position-vertical-relative:text;mso-width-percent:0;mso-height-percent:0;mso-width-relative:margin;mso-height-relative:margin;v-text-anchor:middle" o:gfxdata="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" fillcolor="red" stroked="f" strokeweight="1pt">
                 <v:fill opacity="30069f"/>
                 <v:stroke dashstyle="dash"/>
               </v:rect>
@@ -4221,7 +4214,7 @@
           </mc:Choice>
           <mc:Fallback>
             <w:pict>
-              <v:rect w14:anchorId="4131CC34" id="矩形 50" o:spid="_x0000_s1026" style="position:absolute;left:0;text-align:left;margin-left:195.75pt;margin-top:204.75pt;width:42.75pt;height:20.25pt;z-index:251680768;visibility:visible;mso-wrap-style:square;mso-width-percent:0;mso-height-percent:0;mso-wrap-distance-left:9pt;mso-wrap-distance-top:0;mso-wrap-distance-right:9pt;mso-wrap-distance-bottom:0;mso-position-horizontal:absolute;mso-position-horizontal-relative:text;mso-position-vertical:absolute;mso-position-vertical-relative:text;mso-width-percent:0;mso-height-percent:0;mso-width-relative:margin;mso-height-relative:margin;v-text-anchor:middle" o:gfxdata="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" fillcolor="red" stroked="f" strokeweight="1pt">
+              <v:rect w14:anchorId="59ED03CC" id="矩形 50" o:spid="_x0000_s1026" style="position:absolute;left:0;text-align:left;margin-left:195.75pt;margin-top:204.75pt;width:42.75pt;height:20.25pt;z-index:251680768;visibility:visible;mso-wrap-style:square;mso-width-percent:0;mso-height-percent:0;mso-wrap-distance-left:9pt;mso-wrap-distance-top:0;mso-wrap-distance-right:9pt;mso-wrap-distance-bottom:0;mso-position-horizontal:absolute;mso-position-horizontal-relative:text;mso-position-vertical:absolute;mso-position-vertical-relative:text;mso-width-percent:0;mso-height-percent:0;mso-width-relative:margin;mso-height-relative:margin;v-text-anchor:middle" o:gfxdata="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" fillcolor="red" stroked="f" strokeweight="1pt">
                 <v:fill opacity="30069f"/>
                 <v:stroke dashstyle="dash"/>
               </v:rect>
@@ -4475,7 +4468,7 @@
           </mc:Choice>
           <mc:Fallback>
             <w:pict>
-              <v:shape w14:anchorId="5E83507A" id="肘形连接符 70" o:spid="_x0000_s1026" type="#_x0000_t34" style="position:absolute;left:0;text-align:left;margin-left:270.75pt;margin-top:28.95pt;width:149.25pt;height:62.25pt;flip:y;z-index:251698176;visibility:visible;mso-wrap-style:square;mso-wrap-distance-left:9pt;mso-wrap-distance-top:0;mso-wrap-distance-right:9pt;mso-wrap-distance-bottom:0;mso-position-horizontal:absolute;mso-position-horizontal-relative:text;mso-position-vertical:absolute;mso-position-vertical-relative:text" o:gfxdata="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" strokecolor="#ed7d31 [3205]" strokeweight=".5pt">
+              <v:shape w14:anchorId="04AAE514" id="肘形连接符 70" o:spid="_x0000_s1026" type="#_x0000_t34" style="position:absolute;left:0;text-align:left;margin-left:270.75pt;margin-top:28.95pt;width:149.25pt;height:62.25pt;flip:y;z-index:251698176;visibility:visible;mso-wrap-style:square;mso-wrap-distance-left:9pt;mso-wrap-distance-top:0;mso-wrap-distance-right:9pt;mso-wrap-distance-bottom:0;mso-position-horizontal:absolute;mso-position-horizontal-relative:text;mso-position-vertical:absolute;mso-position-vertical-relative:text" o:gfxdata="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" strokecolor="#ed7d31 [3205]" strokeweight=".5pt">
                 <v:stroke endarrow="block"/>
               </v:shape>
             </w:pict>
@@ -4542,7 +4535,7 @@
           </mc:Choice>
           <mc:Fallback>
             <w:pict>
-              <v:shape w14:anchorId="76743319" id="肘形连接符 68" o:spid="_x0000_s1026" type="#_x0000_t34" style="position:absolute;left:0;text-align:left;margin-left:426.75pt;margin-top:28.95pt;width:1.5pt;height:43.5pt;z-index:251697152;visibility:visible;mso-wrap-style:square;mso-wrap-distance-left:9pt;mso-wrap-distance-top:0;mso-wrap-distance-right:9pt;mso-wrap-distance-bottom:0;mso-position-horizontal:absolute;mso-position-horizontal-relative:text;mso-position-vertical:absolute;mso-position-vertical-relative:text" o:gfxdata="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" strokecolor="#ed7d31 [3205]" strokeweight=".5pt">
+              <v:shape w14:anchorId="02EE56C7" id="肘形连接符 68" o:spid="_x0000_s1026" type="#_x0000_t34" style="position:absolute;left:0;text-align:left;margin-left:426.75pt;margin-top:28.95pt;width:1.5pt;height:43.5pt;z-index:251697152;visibility:visible;mso-wrap-style:square;mso-wrap-distance-left:9pt;mso-wrap-distance-top:0;mso-wrap-distance-right:9pt;mso-wrap-distance-bottom:0;mso-position-horizontal:absolute;mso-position-horizontal-relative:text;mso-position-vertical:absolute;mso-position-vertical-relative:text" o:gfxdata="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" strokecolor="#ed7d31 [3205]" strokeweight=".5pt">
                 <v:stroke endarrow="block"/>
               </v:shape>
             </w:pict>
@@ -4617,7 +4610,7 @@
           </mc:Choice>
           <mc:Fallback>
             <w:pict>
-              <v:shape w14:anchorId="58D1D111" id="肘形连接符 66" o:spid="_x0000_s1026" type="#_x0000_t34" style="position:absolute;left:0;text-align:left;margin-left:8.25pt;margin-top:50.7pt;width:98.25pt;height:15.75pt;flip:x;z-index:251696128;visibility:visible;mso-wrap-style:square;mso-width-percent:0;mso-height-percent:0;mso-wrap-distance-left:9pt;mso-wrap-distance-top:0;mso-wrap-distance-right:9pt;mso-wrap-distance-bottom:0;mso-position-horizontal:absolute;mso-position-horizontal-relative:text;mso-position-vertical:absolute;mso-position-vertical-relative:text;mso-width-percent:0;mso-height-percent:0;mso-width-relative:margin;mso-height-relative:margin" o:gfxdata="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" strokecolor="#ed7d31 [3205]" strokeweight=".5pt">
+              <v:shape w14:anchorId="2E48C489" id="肘形连接符 66" o:spid="_x0000_s1026" type="#_x0000_t34" style="position:absolute;left:0;text-align:left;margin-left:8.25pt;margin-top:50.7pt;width:98.25pt;height:15.75pt;flip:x;z-index:251696128;visibility:visible;mso-wrap-style:square;mso-width-percent:0;mso-height-percent:0;mso-wrap-distance-left:9pt;mso-wrap-distance-top:0;mso-wrap-distance-right:9pt;mso-wrap-distance-bottom:0;mso-position-horizontal:absolute;mso-position-horizontal-relative:text;mso-position-vertical:absolute;mso-position-vertical-relative:text;mso-width-percent:0;mso-height-percent:0;mso-width-relative:margin;mso-height-relative:margin" o:gfxdata="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" strokecolor="#ed7d31 [3205]" strokeweight=".5pt">
                 <v:stroke endarrow="block"/>
               </v:shape>
             </w:pict>
@@ -4703,7 +4696,7 @@
           </mc:Choice>
           <mc:Fallback>
             <w:pict>
-              <v:rect w14:anchorId="33F6C10D" id="矩形 61" o:spid="_x0000_s1026" style="position:absolute;left:0;text-align:left;margin-left:419.25pt;margin-top:16.2pt;width:15.75pt;height:20.25pt;z-index:251695104;visibility:visible;mso-wrap-style:square;mso-width-percent:0;mso-height-percent:0;mso-wrap-distance-left:9pt;mso-wrap-distance-top:0;mso-wrap-distance-right:9pt;mso-wrap-distance-bottom:0;mso-position-horizontal:absolute;mso-position-horizontal-relative:text;mso-position-vertical:absolute;mso-position-vertical-relative:text;mso-width-percent:0;mso-height-percent:0;mso-width-relative:margin;mso-height-relative:margin;v-text-anchor:middle" o:gfxdata="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" fillcolor="red" stroked="f" strokeweight="1pt">
+              <v:rect w14:anchorId="11233AA4" id="矩形 61" o:spid="_x0000_s1026" style="position:absolute;left:0;text-align:left;margin-left:419.25pt;margin-top:16.2pt;width:15.75pt;height:20.25pt;z-index:251695104;visibility:visible;mso-wrap-style:square;mso-width-percent:0;mso-height-percent:0;mso-wrap-distance-left:9pt;mso-wrap-distance-top:0;mso-wrap-distance-right:9pt;mso-wrap-distance-bottom:0;mso-position-horizontal:absolute;mso-position-horizontal-relative:text;mso-position-vertical:absolute;mso-position-vertical-relative:text;mso-width-percent:0;mso-height-percent:0;mso-width-relative:margin;mso-height-relative:margin;v-text-anchor:middle" o:gfxdata="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" fillcolor="red" stroked="f" strokeweight="1pt">
                 <v:fill opacity="30069f"/>
                 <v:stroke dashstyle="dash"/>
               </v:rect>
@@ -4790,7 +4783,7 @@
           </mc:Choice>
           <mc:Fallback>
             <w:pict>
-              <v:rect w14:anchorId="5E8534E9" id="矩形 59" o:spid="_x0000_s1026" style="position:absolute;left:0;text-align:left;margin-left:196.5pt;margin-top:205.5pt;width:42.75pt;height:20.25pt;z-index:251691008;visibility:visible;mso-wrap-style:square;mso-width-percent:0;mso-height-percent:0;mso-wrap-distance-left:9pt;mso-wrap-distance-top:0;mso-wrap-distance-right:9pt;mso-wrap-distance-bottom:0;mso-position-horizontal:absolute;mso-position-horizontal-relative:text;mso-position-vertical:absolute;mso-position-vertical-relative:text;mso-width-percent:0;mso-height-percent:0;mso-width-relative:margin;mso-height-relative:margin;v-text-anchor:middle" o:gfxdata="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" fillcolor="red" stroked="f" strokeweight="1pt">
+              <v:rect w14:anchorId="7ACF8760" id="矩形 59" o:spid="_x0000_s1026" style="position:absolute;left:0;text-align:left;margin-left:196.5pt;margin-top:205.5pt;width:42.75pt;height:20.25pt;z-index:251691008;visibility:visible;mso-wrap-style:square;mso-width-percent:0;mso-height-percent:0;mso-wrap-distance-left:9pt;mso-wrap-distance-top:0;mso-wrap-distance-right:9pt;mso-wrap-distance-bottom:0;mso-position-horizontal:absolute;mso-position-horizontal-relative:text;mso-position-vertical:absolute;mso-position-vertical-relative:text;mso-width-percent:0;mso-height-percent:0;mso-width-relative:margin;mso-height-relative:margin;v-text-anchor:middle" o:gfxdata="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" fillcolor="red" stroked="f" strokeweight="1pt">
                 <v:fill opacity="30069f"/>
                 <v:stroke dashstyle="dash"/>
               </v:rect>
@@ -4877,7 +4870,7 @@
           </mc:Choice>
           <mc:Fallback>
             <w:pict>
-              <v:rect w14:anchorId="672113B1" id="矩形 58" o:spid="_x0000_s1026" style="position:absolute;left:0;text-align:left;margin-left:48pt;margin-top:205.5pt;width:42.75pt;height:20.25pt;z-index:251688960;visibility:visible;mso-wrap-style:square;mso-width-percent:0;mso-height-percent:0;mso-wrap-distance-left:9pt;mso-wrap-distance-top:0;mso-wrap-distance-right:9pt;mso-wrap-distance-bottom:0;mso-position-horizontal:absolute;mso-position-horizontal-relative:text;mso-position-vertical:absolute;mso-position-vertical-relative:text;mso-width-percent:0;mso-height-percent:0;mso-width-relative:margin;mso-height-relative:margin;v-text-anchor:middle" o:gfxdata="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" fillcolor="red" stroked="f" strokeweight="1pt">
+              <v:rect w14:anchorId="062E206B" id="矩形 58" o:spid="_x0000_s1026" style="position:absolute;left:0;text-align:left;margin-left:48pt;margin-top:205.5pt;width:42.75pt;height:20.25pt;z-index:251688960;visibility:visible;mso-wrap-style:square;mso-width-percent:0;mso-height-percent:0;mso-wrap-distance-left:9pt;mso-wrap-distance-top:0;mso-wrap-distance-right:9pt;mso-wrap-distance-bottom:0;mso-position-horizontal:absolute;mso-position-horizontal-relative:text;mso-position-vertical:absolute;mso-position-vertical-relative:text;mso-width-percent:0;mso-height-percent:0;mso-width-relative:margin;mso-height-relative:margin;v-text-anchor:middle" o:gfxdata="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" fillcolor="red" stroked="f" strokeweight="1pt">
                 <v:fill opacity="30069f"/>
                 <v:stroke dashstyle="dash"/>
               </v:rect>
@@ -5289,7 +5282,7 @@
           </mc:Choice>
           <mc:Fallback>
             <w:pict>
-              <v:rect w14:anchorId="15EE1CEC" id="矩形 75" o:spid="_x0000_s1026" style="position:absolute;left:0;text-align:left;margin-left:158.25pt;margin-top:156pt;width:119.25pt;height:34.5pt;z-index:251703296;visibility:visible;mso-wrap-style:square;mso-width-percent:0;mso-height-percent:0;mso-wrap-distance-left:9pt;mso-wrap-distance-top:0;mso-wrap-distance-right:9pt;mso-wrap-distance-bottom:0;mso-position-horizontal:absolute;mso-position-horizontal-relative:text;mso-position-vertical:absolute;mso-position-vertical-relative:text;mso-width-percent:0;mso-height-percent:0;mso-width-relative:margin;mso-height-relative:margin;v-text-anchor:middle" o:gfxdata="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" fillcolor="red" stroked="f" strokeweight="1pt">
+              <v:rect w14:anchorId="69E58D03" id="矩形 75" o:spid="_x0000_s1026" style="position:absolute;left:0;text-align:left;margin-left:158.25pt;margin-top:156pt;width:119.25pt;height:34.5pt;z-index:251703296;visibility:visible;mso-wrap-style:square;mso-width-percent:0;mso-height-percent:0;mso-wrap-distance-left:9pt;mso-wrap-distance-top:0;mso-wrap-distance-right:9pt;mso-wrap-distance-bottom:0;mso-position-horizontal:absolute;mso-position-horizontal-relative:text;mso-position-vertical:absolute;mso-position-vertical-relative:text;mso-width-percent:0;mso-height-percent:0;mso-width-relative:margin;mso-height-relative:margin;v-text-anchor:middle" o:gfxdata="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" fillcolor="red" stroked="f" strokeweight="1pt">
                 <v:fill opacity="13107f"/>
               </v:rect>
             </w:pict>
@@ -5373,7 +5366,7 @@
           </mc:Choice>
           <mc:Fallback>
             <w:pict>
-              <v:rect w14:anchorId="01B49BBC" id="矩形 73" o:spid="_x0000_s1026" style="position:absolute;left:0;text-align:left;margin-left:35.25pt;margin-top:172.2pt;width:85.5pt;height:19.5pt;z-index:251701248;visibility:visible;mso-wrap-style:square;mso-width-percent:0;mso-height-percent:0;mso-wrap-distance-left:9pt;mso-wrap-distance-top:0;mso-wrap-distance-right:9pt;mso-wrap-distance-bottom:0;mso-position-horizontal:absolute;mso-position-horizontal-relative:text;mso-position-vertical:absolute;mso-position-vertical-relative:text;mso-width-percent:0;mso-height-percent:0;mso-width-relative:margin;mso-height-relative:margin;v-text-anchor:middle" o:gfxdata="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" fillcolor="red" stroked="f" strokeweight="1pt">
+              <v:rect w14:anchorId="177AE437" id="矩形 73" o:spid="_x0000_s1026" style="position:absolute;left:0;text-align:left;margin-left:35.25pt;margin-top:172.2pt;width:85.5pt;height:19.5pt;z-index:251701248;visibility:visible;mso-wrap-style:square;mso-width-percent:0;mso-height-percent:0;mso-wrap-distance-left:9pt;mso-wrap-distance-top:0;mso-wrap-distance-right:9pt;mso-wrap-distance-bottom:0;mso-position-horizontal:absolute;mso-position-horizontal-relative:text;mso-position-vertical:absolute;mso-position-vertical-relative:text;mso-width-percent:0;mso-height-percent:0;mso-width-relative:margin;mso-height-relative:margin;v-text-anchor:middle" o:gfxdata="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" fillcolor="red" stroked="f" strokeweight="1pt">
                 <v:fill opacity="13107f"/>
               </v:rect>
             </w:pict>
@@ -5454,7 +5447,7 @@
           </mc:Choice>
           <mc:Fallback>
             <w:pict>
-              <v:rect w14:anchorId="1D631254" id="矩形 72" o:spid="_x0000_s1026" style="position:absolute;left:0;text-align:left;margin-left:19.5pt;margin-top:67.95pt;width:18.75pt;height:86.25pt;z-index:251699200;visibility:visible;mso-wrap-style:square;mso-height-percent:0;mso-wrap-distance-left:9pt;mso-wrap-distance-top:0;mso-wrap-distance-right:9pt;mso-wrap-distance-bottom:0;mso-position-horizontal:absolute;mso-position-horizontal-relative:text;mso-position-vertical:absolute;mso-position-vertical-relative:text;mso-height-percent:0;mso-height-relative:margin;v-text-anchor:middle" o:gfxdata="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" fillcolor="red" stroked="f" strokeweight="1pt">
+              <v:rect w14:anchorId="3FC118BB" id="矩形 72" o:spid="_x0000_s1026" style="position:absolute;left:0;text-align:left;margin-left:19.5pt;margin-top:67.95pt;width:18.75pt;height:86.25pt;z-index:251699200;visibility:visible;mso-wrap-style:square;mso-height-percent:0;mso-wrap-distance-left:9pt;mso-wrap-distance-top:0;mso-wrap-distance-right:9pt;mso-wrap-distance-bottom:0;mso-position-horizontal:absolute;mso-position-horizontal-relative:text;mso-position-vertical:absolute;mso-position-vertical-relative:text;mso-height-percent:0;mso-height-relative:margin;v-text-anchor:middle" o:gfxdata="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" fillcolor="red" stroked="f" strokeweight="1pt">
                 <v:fill opacity="13107f"/>
               </v:rect>
             </w:pict>
@@ -5843,7 +5836,7 @@
           </mc:Choice>
           <mc:Fallback>
             <w:pict>
-              <v:rect w14:anchorId="6A57B9D3" id="矩形 79" o:spid="_x0000_s1026" style="position:absolute;left:0;text-align:left;margin-left:23.25pt;margin-top:65.25pt;width:138.75pt;height:17.25pt;z-index:251704320;visibility:visible;mso-wrap-style:square;mso-width-percent:0;mso-height-percent:0;mso-wrap-distance-left:9pt;mso-wrap-distance-top:0;mso-wrap-distance-right:9pt;mso-wrap-distance-bottom:0;mso-position-horizontal:absolute;mso-position-horizontal-relative:text;mso-position-vertical:absolute;mso-position-vertical-relative:text;mso-width-percent:0;mso-height-percent:0;mso-width-relative:margin;mso-height-relative:margin;v-text-anchor:middle" o:gfxdata="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" fillcolor="red" stroked="f" strokeweight="1pt">
+              <v:rect w14:anchorId="5BD17C1A" id="矩形 79" o:spid="_x0000_s1026" style="position:absolute;left:0;text-align:left;margin-left:23.25pt;margin-top:65.25pt;width:138.75pt;height:17.25pt;z-index:251704320;visibility:visible;mso-wrap-style:square;mso-width-percent:0;mso-height-percent:0;mso-wrap-distance-left:9pt;mso-wrap-distance-top:0;mso-wrap-distance-right:9pt;mso-wrap-distance-bottom:0;mso-position-horizontal:absolute;mso-position-horizontal-relative:text;mso-position-vertical:absolute;mso-position-vertical-relative:text;mso-width-percent:0;mso-height-percent:0;mso-width-relative:margin;mso-height-relative:margin;v-text-anchor:middle" o:gfxdata="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" fillcolor="red" stroked="f" strokeweight="1pt">
                 <v:fill opacity="7967f"/>
               </v:rect>
             </w:pict>
@@ -5928,7 +5921,7 @@
           </mc:Choice>
           <mc:Fallback>
             <w:pict>
-              <v:rect w14:anchorId="6DFFA0E7" id="矩形 85" o:spid="_x0000_s1026" style="position:absolute;left:0;text-align:left;margin-left:23.25pt;margin-top:129pt;width:138.75pt;height:17.25pt;z-index:251712512;visibility:visible;mso-wrap-style:square;mso-width-percent:0;mso-height-percent:0;mso-wrap-distance-left:9pt;mso-wrap-distance-top:0;mso-wrap-distance-right:9pt;mso-wrap-distance-bottom:0;mso-position-horizontal:absolute;mso-position-horizontal-relative:text;mso-position-vertical:absolute;mso-position-vertical-relative:text;mso-width-percent:0;mso-height-percent:0;mso-width-relative:margin;mso-height-relative:margin;v-text-anchor:middle" o:gfxdata="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" fillcolor="red" stroked="f" strokeweight="1pt">
+              <v:rect w14:anchorId="6715C12C" id="矩形 85" o:spid="_x0000_s1026" style="position:absolute;left:0;text-align:left;margin-left:23.25pt;margin-top:129pt;width:138.75pt;height:17.25pt;z-index:251712512;visibility:visible;mso-wrap-style:square;mso-width-percent:0;mso-height-percent:0;mso-wrap-distance-left:9pt;mso-wrap-distance-top:0;mso-wrap-distance-right:9pt;mso-wrap-distance-bottom:0;mso-position-horizontal:absolute;mso-position-horizontal-relative:text;mso-position-vertical:absolute;mso-position-vertical-relative:text;mso-width-percent:0;mso-height-percent:0;mso-width-relative:margin;mso-height-relative:margin;v-text-anchor:middle" o:gfxdata="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" fillcolor="red" stroked="f" strokeweight="1pt">
                 <v:fill opacity="7967f"/>
               </v:rect>
             </w:pict>
@@ -6013,7 +6006,7 @@
           </mc:Choice>
           <mc:Fallback>
             <w:pict>
-              <v:rect w14:anchorId="76872B4A" id="矩形 84" o:spid="_x0000_s1026" style="position:absolute;left:0;text-align:left;margin-left:23.25pt;margin-top:103.5pt;width:138.75pt;height:17.25pt;z-index:251710464;visibility:visible;mso-wrap-style:square;mso-width-percent:0;mso-height-percent:0;mso-wrap-distance-left:9pt;mso-wrap-distance-top:0;mso-wrap-distance-right:9pt;mso-wrap-distance-bottom:0;mso-position-horizontal:absolute;mso-position-horizontal-relative:text;mso-position-vertical:absolute;mso-position-vertical-relative:text;mso-width-percent:0;mso-height-percent:0;mso-width-relative:margin;mso-height-relative:margin;v-text-anchor:middle" o:gfxdata="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" fillcolor="red" stroked="f" strokeweight="1pt">
+              <v:rect w14:anchorId="003403EF" id="矩形 84" o:spid="_x0000_s1026" style="position:absolute;left:0;text-align:left;margin-left:23.25pt;margin-top:103.5pt;width:138.75pt;height:17.25pt;z-index:251710464;visibility:visible;mso-wrap-style:square;mso-width-percent:0;mso-height-percent:0;mso-wrap-distance-left:9pt;mso-wrap-distance-top:0;mso-wrap-distance-right:9pt;mso-wrap-distance-bottom:0;mso-position-horizontal:absolute;mso-position-horizontal-relative:text;mso-position-vertical:absolute;mso-position-vertical-relative:text;mso-width-percent:0;mso-height-percent:0;mso-width-relative:margin;mso-height-relative:margin;v-text-anchor:middle" o:gfxdata="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" fillcolor="red" stroked="f" strokeweight="1pt">
                 <v:fill opacity="7967f"/>
               </v:rect>
             </w:pict>
@@ -7673,7 +7666,7 @@
 </file>
 
 <file path=customXml/itemProps1.xml><?xml version="1.0" encoding="utf-8"?>
-<ds:datastoreItem xmlns:ds="http://schemas.openxmlformats.org/officeDocument/2006/customXml" ds:itemID="{5791AB10-03A0-45C9-9ED4-236E3B2DE729}">
+<ds:datastoreItem xmlns:ds="http://schemas.openxmlformats.org/officeDocument/2006/customXml" ds:itemID="{1072DF78-AEAE-4C7A-BC18-BCE03B2344BE}">
   <ds:schemaRefs>
     <ds:schemaRef ds:uri="http://schemas.openxmlformats.org/officeDocument/2006/bibliography"/>
   </ds:schemaRefs>
